--- a/src/testzyhgit/性能优化.docx
+++ b/src/testzyhgit/性能优化.docx
@@ -5,212 +5,1337 @@
     <w:p>
       <w:pPr>
         <w:rPr>
+          <w:b/>
+          <w:sz w:val="28"/>
+          <w:szCs w:val="28"/>
+        </w:rPr>
+      </w:pPr>
+      <w:r>
+        <w:rPr>
+          <w:b/>
+          <w:sz w:val="28"/>
+          <w:szCs w:val="28"/>
+        </w:rPr>
+        <w:t>布局方面</w:t>
+      </w:r>
+    </w:p>
+    <w:p>
+      <w:r>
+        <w:rPr>
+          <w:rFonts w:hint="eastAsia"/>
+          <w:szCs w:val="21"/>
+        </w:rPr>
+        <w:t xml:space="preserve"> </w:t>
+      </w:r>
+      <w:r>
+        <w:rPr>
+          <w:rFonts w:hint="eastAsia"/>
+          <w:szCs w:val="21"/>
+        </w:rPr>
+        <w:t xml:space="preserve">  </w:t>
+      </w:r>
+      <w:r>
+        <w:rPr>
+          <w:rFonts w:hint="eastAsia"/>
+          <w:szCs w:val="21"/>
+        </w:rPr>
+        <w:t xml:space="preserve"> </w:t>
+      </w:r>
+      <w:r>
+        <w:rPr>
+          <w:rFonts w:hint="eastAsia"/>
+          <w:szCs w:val="21"/>
+        </w:rPr>
+        <w:t>布局层级不要太复杂</w:t>
+      </w:r>
+      <w:r>
+        <w:rPr>
+          <w:rFonts w:hint="eastAsia"/>
+          <w:szCs w:val="21"/>
+        </w:rPr>
+        <w:t>,</w:t>
+      </w:r>
+      <w:r>
+        <w:rPr>
+          <w:rFonts w:hint="eastAsia"/>
+          <w:szCs w:val="21"/>
+        </w:rPr>
+        <w:t>尽量减少无用布局和布局嵌套</w:t>
+      </w:r>
+      <w:r>
+        <w:rPr>
+          <w:rFonts w:hint="eastAsia"/>
+          <w:szCs w:val="21"/>
+        </w:rPr>
+        <w:t>,</w:t>
+      </w:r>
+      <w:r>
+        <w:rPr>
+          <w:rFonts w:hint="eastAsia"/>
+          <w:szCs w:val="21"/>
+        </w:rPr>
+        <w:t>可以使用</w:t>
+      </w:r>
+      <w:r>
+        <w:t>布局工具</w:t>
+      </w:r>
+      <w:r>
+        <w:t>Hierarchy Viewer</w:t>
+      </w:r>
+      <w:r>
+        <w:t>来检查和优化布局</w:t>
+      </w:r>
+      <w:r>
+        <w:rPr>
+          <w:rFonts w:hint="eastAsia"/>
+        </w:rPr>
+        <w:t>;</w:t>
+      </w:r>
+    </w:p>
+    <w:p>
+      <w:pPr>
+        <w:ind w:firstLine="420"/>
+        <w:rPr>
+          <w:rFonts w:asciiTheme="majorEastAsia" w:eastAsiaTheme="majorEastAsia" w:hAnsiTheme="majorEastAsia"/>
+          <w:szCs w:val="21"/>
+        </w:rPr>
+      </w:pPr>
+      <w:r>
+        <w:rPr>
+          <w:rFonts w:asciiTheme="majorEastAsia" w:eastAsiaTheme="majorEastAsia" w:hAnsiTheme="majorEastAsia" w:hint="eastAsia"/>
+          <w:szCs w:val="21"/>
+        </w:rPr>
+        <w:t>将重复的复杂布局或者view层级较多的布局抽取出来,使用include嵌套,是代码结构清晰</w:t>
+      </w:r>
+    </w:p>
+    <w:p>
+      <w:pPr>
+        <w:ind w:firstLine="420"/>
+      </w:pPr>
+      <w:r>
+        <w:rPr>
+          <w:rFonts w:asciiTheme="majorEastAsia" w:eastAsiaTheme="majorEastAsia" w:hAnsiTheme="majorEastAsia" w:hint="eastAsia"/>
+          <w:szCs w:val="21"/>
+        </w:rPr>
+        <w:t xml:space="preserve">使用viewstub  </w:t>
+      </w:r>
+      <w:r>
+        <w:rPr>
+          <w:rFonts w:asciiTheme="majorEastAsia" w:eastAsiaTheme="majorEastAsia" w:hAnsiTheme="majorEastAsia" w:hint="eastAsia"/>
+          <w:szCs w:val="21"/>
+        </w:rPr>
+        <w:t>动态</w:t>
+      </w:r>
+      <w:r>
+        <w:rPr>
+          <w:rFonts w:asciiTheme="majorEastAsia" w:eastAsiaTheme="majorEastAsia" w:hAnsiTheme="majorEastAsia" w:hint="eastAsia"/>
+          <w:szCs w:val="21"/>
+        </w:rPr>
+        <w:t>加载</w:t>
+      </w:r>
+      <w:r>
+        <w:t>不常用的布局</w:t>
+      </w:r>
+      <w:r>
+        <w:rPr>
+          <w:rFonts w:hint="eastAsia"/>
+        </w:rPr>
+        <w:t>,</w:t>
+      </w:r>
+      <w:r>
+        <w:rPr>
+          <w:rFonts w:hint="eastAsia"/>
+        </w:rPr>
+        <w:t>加快布局渲染呈现</w:t>
+      </w:r>
+    </w:p>
+    <w:p>
+      <w:pPr>
+        <w:ind w:firstLine="420"/>
+        <w:rPr>
+          <w:rFonts w:asciiTheme="majorEastAsia" w:eastAsiaTheme="majorEastAsia" w:hAnsiTheme="majorEastAsia"/>
+          <w:szCs w:val="21"/>
+        </w:rPr>
+      </w:pPr>
+      <w:r>
+        <w:t>根布局尽量少使用</w:t>
+      </w:r>
+      <w:r>
+        <w:t>RelactivityLayout,</w:t>
+      </w:r>
+      <w:r>
+        <w:t>因为</w:t>
+      </w:r>
+      <w:r>
+        <w:t>RelactivityLayout</w:t>
+      </w:r>
+      <w:r>
+        <w:t>每次需要测量</w:t>
+      </w:r>
+      <w:r>
+        <w:t>2</w:t>
+      </w:r>
+      <w:r>
+        <w:t>次</w:t>
+      </w:r>
+    </w:p>
+    <w:p>
+      <w:pPr>
+        <w:rPr>
+          <w:b/>
+          <w:sz w:val="28"/>
+          <w:szCs w:val="28"/>
+        </w:rPr>
+      </w:pPr>
+      <w:r>
+        <w:rPr>
           <w:rFonts w:hint="eastAsia"/>
           <w:b/>
           <w:sz w:val="28"/>
           <w:szCs w:val="28"/>
         </w:rPr>
+        <w:t>代码逻辑方面</w:t>
+      </w:r>
+    </w:p>
+    <w:p>
+      <w:pPr>
+        <w:widowControl/>
+        <w:jc w:val="left"/>
+        <w:rPr>
+          <w:rFonts w:ascii="宋体" w:eastAsia="宋体" w:hAnsi="宋体" w:cs="宋体"/>
+          <w:kern w:val="0"/>
+          <w:sz w:val="24"/>
+          <w:szCs w:val="24"/>
+        </w:rPr>
       </w:pPr>
       <w:r>
         <w:rPr>
-          <w:b/>
-          <w:sz w:val="28"/>
-          <w:szCs w:val="28"/>
-        </w:rPr>
-        <w:t>布局方面</w:t>
+          <w:rFonts w:ascii="宋体" w:eastAsia="宋体" w:hAnsi="宋体" w:cs="宋体"/>
+          <w:kern w:val="0"/>
+          <w:sz w:val="19"/>
+          <w:szCs w:val="19"/>
+        </w:rPr>
+        <w:t>，什么是内存泄漏，android在什么情况下容易产生内存泄漏</w:t>
+      </w:r>
+      <w:r>
+        <w:rPr>
+          <w:rFonts w:ascii="宋体" w:eastAsia="宋体" w:hAnsi="宋体" w:cs="宋体"/>
+          <w:kern w:val="0"/>
+          <w:sz w:val="24"/>
+          <w:szCs w:val="24"/>
+        </w:rPr>
+        <w:t xml:space="preserve"> </w:t>
       </w:r>
     </w:p>
     <w:p>
       <w:pPr>
-        <w:rPr>
-          <w:rFonts w:hint="eastAsia"/>
+        <w:widowControl/>
+        <w:spacing w:after="340"/>
+        <w:rPr>
+          <w:rFonts w:ascii="宋体" w:eastAsia="宋体" w:hAnsi="宋体" w:cs="宋体"/>
+          <w:color w:val="2F2F2F"/>
+          <w:kern w:val="0"/>
+          <w:sz w:val="24"/>
+          <w:szCs w:val="24"/>
         </w:rPr>
       </w:pPr>
       <w:r>
         <w:rPr>
-          <w:rFonts w:hint="eastAsia"/>
-          <w:szCs w:val="21"/>
-        </w:rPr>
-        <w:t xml:space="preserve"> </w:t>
-      </w:r>
-      <w:r>
-        <w:rPr>
-          <w:rFonts w:hint="eastAsia"/>
-          <w:szCs w:val="21"/>
-        </w:rPr>
-        <w:t xml:space="preserve">  </w:t>
-      </w:r>
-      <w:r>
-        <w:rPr>
-          <w:rFonts w:hint="eastAsia"/>
-          <w:szCs w:val="21"/>
-        </w:rPr>
-        <w:t xml:space="preserve"> </w:t>
-      </w:r>
-      <w:r>
-        <w:rPr>
-          <w:rFonts w:hint="eastAsia"/>
-          <w:szCs w:val="21"/>
-        </w:rPr>
-        <w:t>布局层级不要太复杂</w:t>
-      </w:r>
-      <w:r>
-        <w:rPr>
-          <w:rFonts w:hint="eastAsia"/>
-          <w:szCs w:val="21"/>
-        </w:rPr>
-        <w:t>,</w:t>
-      </w:r>
-      <w:r>
-        <w:rPr>
-          <w:rFonts w:hint="eastAsia"/>
-          <w:szCs w:val="21"/>
-        </w:rPr>
-        <w:t>尽量减少无用布局和布局嵌套</w:t>
-      </w:r>
-      <w:r>
-        <w:rPr>
-          <w:rFonts w:hint="eastAsia"/>
-          <w:szCs w:val="21"/>
-        </w:rPr>
-        <w:t>,</w:t>
-      </w:r>
-      <w:r>
-        <w:rPr>
-          <w:rFonts w:hint="eastAsia"/>
-          <w:szCs w:val="21"/>
-        </w:rPr>
-        <w:t>可以使用</w:t>
-      </w:r>
-      <w:r>
-        <w:t>布局工具</w:t>
-      </w:r>
-      <w:r>
-        <w:t>Hierarchy Viewer</w:t>
-      </w:r>
-      <w:r>
-        <w:t>来检查和优化布局</w:t>
-      </w:r>
-      <w:r>
-        <w:rPr>
-          <w:rFonts w:hint="eastAsia"/>
-        </w:rPr>
-        <w:t>;</w:t>
+          <w:rFonts w:ascii="宋体" w:eastAsia="宋体" w:hAnsi="宋体" w:cs="宋体"/>
+          <w:color w:val="2F2F2F"/>
+          <w:kern w:val="0"/>
+          <w:sz w:val="19"/>
+          <w:szCs w:val="19"/>
+        </w:rPr>
+        <w:t>说到内存泄漏就不得不提内存溢出。</w:t>
       </w:r>
     </w:p>
     <w:p>
       <w:pPr>
-        <w:ind w:firstLine="420"/>
-        <w:rPr>
-          <w:rFonts w:asciiTheme="majorEastAsia" w:eastAsiaTheme="majorEastAsia" w:hAnsiTheme="majorEastAsia" w:hint="eastAsia"/>
-          <w:szCs w:val="21"/>
+        <w:widowControl/>
+        <w:spacing w:after="340"/>
+        <w:rPr>
+          <w:rFonts w:ascii="宋体" w:eastAsia="宋体" w:hAnsi="宋体" w:cs="宋体"/>
+          <w:color w:val="2F2F2F"/>
+          <w:kern w:val="0"/>
+          <w:sz w:val="24"/>
+          <w:szCs w:val="24"/>
         </w:rPr>
       </w:pPr>
       <w:r>
         <w:rPr>
-          <w:rFonts w:asciiTheme="majorEastAsia" w:eastAsiaTheme="majorEastAsia" w:hAnsiTheme="majorEastAsia" w:hint="eastAsia"/>
-          <w:szCs w:val="21"/>
-        </w:rPr>
-        <w:t>将重复的复杂布局或者view层级较多的布局抽取出来,使用include嵌套,是代码结构清晰</w:t>
+          <w:rFonts w:ascii="Arial" w:eastAsia="宋体" w:hAnsi="Arial" w:cs="Arial"/>
+          <w:color w:val="333333"/>
+          <w:kern w:val="0"/>
+          <w:sz w:val="19"/>
+          <w:szCs w:val="19"/>
+        </w:rPr>
+        <w:t>内存溢出</w:t>
+      </w:r>
+      <w:r>
+        <w:rPr>
+          <w:rFonts w:ascii="Arial" w:eastAsia="宋体" w:hAnsi="Arial" w:cs="Arial"/>
+          <w:color w:val="333333"/>
+          <w:kern w:val="0"/>
+          <w:sz w:val="19"/>
+          <w:szCs w:val="19"/>
+        </w:rPr>
+        <w:t xml:space="preserve"> out of memory</w:t>
+      </w:r>
+      <w:r>
+        <w:rPr>
+          <w:rFonts w:ascii="Arial" w:eastAsia="宋体" w:hAnsi="Arial" w:cs="Arial"/>
+          <w:color w:val="333333"/>
+          <w:kern w:val="0"/>
+          <w:sz w:val="19"/>
+          <w:szCs w:val="19"/>
+        </w:rPr>
+        <w:t>，是指程序在申请内存时，没有足够的内存空间供其使用，出现</w:t>
+      </w:r>
+      <w:r>
+        <w:rPr>
+          <w:rFonts w:ascii="Arial" w:eastAsia="宋体" w:hAnsi="Arial" w:cs="Arial"/>
+          <w:color w:val="333333"/>
+          <w:kern w:val="0"/>
+          <w:sz w:val="19"/>
+          <w:szCs w:val="19"/>
+        </w:rPr>
+        <w:t>out of memory</w:t>
+      </w:r>
+      <w:r>
+        <w:rPr>
+          <w:rFonts w:ascii="Arial" w:eastAsia="宋体" w:hAnsi="Arial" w:cs="Arial"/>
+          <w:color w:val="333333"/>
+          <w:kern w:val="0"/>
+          <w:sz w:val="19"/>
+          <w:szCs w:val="19"/>
+        </w:rPr>
+        <w:t>；比如申请了一个</w:t>
+      </w:r>
+      <w:r>
+        <w:rPr>
+          <w:rFonts w:ascii="Arial" w:eastAsia="宋体" w:hAnsi="Arial" w:cs="Arial"/>
+          <w:color w:val="333333"/>
+          <w:kern w:val="0"/>
+          <w:sz w:val="19"/>
+          <w:szCs w:val="19"/>
+        </w:rPr>
+        <w:t>integer,</w:t>
+      </w:r>
+      <w:r>
+        <w:rPr>
+          <w:rFonts w:ascii="Arial" w:eastAsia="宋体" w:hAnsi="Arial" w:cs="Arial"/>
+          <w:color w:val="333333"/>
+          <w:kern w:val="0"/>
+          <w:sz w:val="19"/>
+          <w:szCs w:val="19"/>
+        </w:rPr>
+        <w:t>但给它存了</w:t>
+      </w:r>
+      <w:r>
+        <w:rPr>
+          <w:rFonts w:ascii="Arial" w:eastAsia="宋体" w:hAnsi="Arial" w:cs="Arial"/>
+          <w:color w:val="333333"/>
+          <w:kern w:val="0"/>
+          <w:sz w:val="19"/>
+          <w:szCs w:val="19"/>
+        </w:rPr>
+        <w:t>long</w:t>
+      </w:r>
+      <w:r>
+        <w:rPr>
+          <w:rFonts w:ascii="Arial" w:eastAsia="宋体" w:hAnsi="Arial" w:cs="Arial"/>
+          <w:color w:val="333333"/>
+          <w:kern w:val="0"/>
+          <w:sz w:val="19"/>
+          <w:szCs w:val="19"/>
+        </w:rPr>
+        <w:t>才能存下的数，那就是内存溢出。</w:t>
       </w:r>
     </w:p>
     <w:p>
       <w:pPr>
-        <w:ind w:firstLine="420"/>
-        <w:rPr>
-          <w:rFonts w:hint="eastAsia"/>
+        <w:widowControl/>
+        <w:spacing w:after="340"/>
+        <w:rPr>
+          <w:rFonts w:ascii="宋体" w:eastAsia="宋体" w:hAnsi="宋体" w:cs="宋体"/>
+          <w:color w:val="2F2F2F"/>
+          <w:kern w:val="0"/>
+          <w:sz w:val="24"/>
+          <w:szCs w:val="24"/>
         </w:rPr>
       </w:pPr>
       <w:r>
         <w:rPr>
-          <w:rFonts w:asciiTheme="majorEastAsia" w:eastAsiaTheme="majorEastAsia" w:hAnsiTheme="majorEastAsia" w:hint="eastAsia"/>
-          <w:szCs w:val="21"/>
-        </w:rPr>
-        <w:t xml:space="preserve">使用viewstub  </w:t>
-      </w:r>
-      <w:r>
-        <w:rPr>
-          <w:rFonts w:asciiTheme="majorEastAsia" w:eastAsiaTheme="majorEastAsia" w:hAnsiTheme="majorEastAsia" w:hint="eastAsia"/>
-          <w:szCs w:val="21"/>
-        </w:rPr>
-        <w:t>动态</w:t>
-      </w:r>
-      <w:r>
-        <w:rPr>
-          <w:rFonts w:asciiTheme="majorEastAsia" w:eastAsiaTheme="majorEastAsia" w:hAnsiTheme="majorEastAsia" w:hint="eastAsia"/>
-          <w:szCs w:val="21"/>
-        </w:rPr>
-        <w:t>加载</w:t>
-      </w:r>
-      <w:r>
-        <w:t>不常用的布局</w:t>
-      </w:r>
-      <w:r>
-        <w:rPr>
-          <w:rFonts w:hint="eastAsia"/>
-        </w:rPr>
-        <w:t>,</w:t>
-      </w:r>
-      <w:r>
-        <w:rPr>
-          <w:rFonts w:hint="eastAsia"/>
-        </w:rPr>
-        <w:t>加快布局渲染呈现</w:t>
+          <w:rFonts w:ascii="Arial" w:eastAsia="宋体" w:hAnsi="Arial" w:cs="Arial"/>
+          <w:color w:val="333333"/>
+          <w:kern w:val="0"/>
+          <w:sz w:val="19"/>
+          <w:szCs w:val="19"/>
+        </w:rPr>
+        <w:t>内存泄露</w:t>
+      </w:r>
+      <w:r>
+        <w:rPr>
+          <w:rFonts w:ascii="Arial" w:eastAsia="宋体" w:hAnsi="Arial" w:cs="Arial"/>
+          <w:color w:val="333333"/>
+          <w:kern w:val="0"/>
+          <w:sz w:val="19"/>
+          <w:szCs w:val="19"/>
+        </w:rPr>
+        <w:t xml:space="preserve"> memory leak</w:t>
+      </w:r>
+      <w:r>
+        <w:rPr>
+          <w:rFonts w:ascii="Arial" w:eastAsia="宋体" w:hAnsi="Arial" w:cs="Arial"/>
+          <w:color w:val="333333"/>
+          <w:kern w:val="0"/>
+          <w:sz w:val="19"/>
+          <w:szCs w:val="19"/>
+        </w:rPr>
+        <w:t>，是指程序在申请内存后，无法释放已申请的内存空间，一次内存泄露危害可以忽略，但内存泄露堆积后果很严重。内存溢出导致了内存泄漏。</w:t>
       </w:r>
     </w:p>
     <w:p>
       <w:pPr>
-        <w:ind w:firstLine="420"/>
-        <w:rPr>
-          <w:rFonts w:asciiTheme="majorEastAsia" w:eastAsiaTheme="majorEastAsia" w:hAnsiTheme="majorEastAsia" w:hint="eastAsia"/>
-          <w:szCs w:val="21"/>
+        <w:widowControl/>
+        <w:spacing w:after="340"/>
+        <w:rPr>
+          <w:rFonts w:ascii="宋体" w:eastAsia="宋体" w:hAnsi="宋体" w:cs="宋体"/>
+          <w:kern w:val="0"/>
+          <w:sz w:val="24"/>
+          <w:szCs w:val="24"/>
         </w:rPr>
       </w:pPr>
       <w:r>
-        <w:t>根布局尽量少使用</w:t>
-      </w:r>
-      <w:r>
-        <w:t>RelactivityLayout,</w:t>
-      </w:r>
-      <w:r>
-        <w:t>因为</w:t>
-      </w:r>
-      <w:r>
-        <w:t>RelactivityLayout</w:t>
-      </w:r>
-      <w:r>
-        <w:t>每次需要测量</w:t>
-      </w:r>
-      <w:r>
-        <w:t>2</w:t>
-      </w:r>
-      <w:r>
-        <w:t>次</w:t>
+        <w:rPr>
+          <w:rFonts w:ascii="Arial" w:eastAsia="宋体" w:hAnsi="Arial" w:cs="Arial"/>
+          <w:color w:val="333333"/>
+          <w:kern w:val="0"/>
+          <w:sz w:val="19"/>
+          <w:szCs w:val="19"/>
+        </w:rPr>
+        <w:t>在</w:t>
+      </w:r>
+      <w:r>
+        <w:rPr>
+          <w:rFonts w:ascii="Arial" w:eastAsia="宋体" w:hAnsi="Arial" w:cs="Arial"/>
+          <w:color w:val="333333"/>
+          <w:kern w:val="0"/>
+          <w:sz w:val="19"/>
+          <w:szCs w:val="19"/>
+        </w:rPr>
+        <w:t>Android</w:t>
+      </w:r>
+      <w:r>
+        <w:rPr>
+          <w:rFonts w:ascii="Arial" w:eastAsia="宋体" w:hAnsi="Arial" w:cs="Arial"/>
+          <w:color w:val="333333"/>
+          <w:kern w:val="0"/>
+          <w:sz w:val="19"/>
+          <w:szCs w:val="19"/>
+        </w:rPr>
+        <w:t>中常见的内存泄漏原因：</w:t>
       </w:r>
     </w:p>
     <w:p>
       <w:pPr>
-        <w:rPr>
-          <w:rFonts w:hint="eastAsia"/>
-          <w:b/>
-          <w:sz w:val="28"/>
-          <w:szCs w:val="28"/>
+        <w:widowControl/>
+        <w:spacing w:after="340"/>
+        <w:rPr>
+          <w:rFonts w:ascii="宋体" w:eastAsia="宋体" w:hAnsi="宋体" w:cs="宋体"/>
+          <w:color w:val="2F2F2F"/>
+          <w:kern w:val="0"/>
+          <w:sz w:val="24"/>
+          <w:szCs w:val="24"/>
         </w:rPr>
       </w:pPr>
       <w:r>
         <w:rPr>
-          <w:rFonts w:hint="eastAsia"/>
-          <w:b/>
-          <w:sz w:val="28"/>
-          <w:szCs w:val="28"/>
-        </w:rPr>
-        <w:t>代码逻辑方面</w:t>
+          <w:rFonts w:ascii="Arial" w:eastAsia="宋体" w:hAnsi="Arial" w:cs="Arial"/>
+          <w:color w:val="333333"/>
+          <w:kern w:val="0"/>
+          <w:sz w:val="19"/>
+          <w:szCs w:val="19"/>
+        </w:rPr>
+        <w:t xml:space="preserve">1. </w:t>
+      </w:r>
+      <w:r>
+        <w:rPr>
+          <w:rFonts w:ascii="Arial" w:eastAsia="宋体" w:hAnsi="Arial" w:cs="Arial"/>
+          <w:color w:val="333333"/>
+          <w:kern w:val="0"/>
+          <w:sz w:val="19"/>
+          <w:szCs w:val="19"/>
+        </w:rPr>
+        <w:t>资源释放问题</w:t>
+      </w:r>
+      <w:r>
+        <w:rPr>
+          <w:rFonts w:ascii="Arial" w:eastAsia="宋体" w:hAnsi="Arial" w:cs="Arial"/>
+          <w:color w:val="333333"/>
+          <w:kern w:val="0"/>
+          <w:sz w:val="19"/>
+          <w:szCs w:val="19"/>
+        </w:rPr>
+        <w:br/>
+      </w:r>
+      <w:r>
+        <w:rPr>
+          <w:rFonts w:ascii="Arial" w:eastAsia="宋体" w:hAnsi="Arial" w:cs="Arial"/>
+          <w:color w:val="333333"/>
+          <w:kern w:val="0"/>
+          <w:sz w:val="19"/>
+          <w:szCs w:val="19"/>
+        </w:rPr>
+        <w:t>程序代码的问题，长期保持某些资源，如</w:t>
+      </w:r>
+      <w:r>
+        <w:rPr>
+          <w:rFonts w:ascii="Arial" w:eastAsia="宋体" w:hAnsi="Arial" w:cs="Arial"/>
+          <w:color w:val="333333"/>
+          <w:kern w:val="0"/>
+          <w:sz w:val="19"/>
+          <w:szCs w:val="19"/>
+        </w:rPr>
+        <w:t>Context</w:t>
+      </w:r>
+      <w:r>
+        <w:rPr>
+          <w:rFonts w:ascii="Arial" w:eastAsia="宋体" w:hAnsi="Arial" w:cs="Arial"/>
+          <w:color w:val="333333"/>
+          <w:kern w:val="0"/>
+          <w:sz w:val="19"/>
+          <w:szCs w:val="19"/>
+        </w:rPr>
+        <w:t>、</w:t>
+      </w:r>
+      <w:r>
+        <w:rPr>
+          <w:rFonts w:ascii="Arial" w:eastAsia="宋体" w:hAnsi="Arial" w:cs="Arial"/>
+          <w:color w:val="333333"/>
+          <w:kern w:val="0"/>
+          <w:sz w:val="19"/>
+          <w:szCs w:val="19"/>
+        </w:rPr>
+        <w:t>Cursor</w:t>
+      </w:r>
+      <w:r>
+        <w:rPr>
+          <w:rFonts w:ascii="Arial" w:eastAsia="宋体" w:hAnsi="Arial" w:cs="Arial"/>
+          <w:color w:val="333333"/>
+          <w:kern w:val="0"/>
+          <w:sz w:val="19"/>
+          <w:szCs w:val="19"/>
+        </w:rPr>
+        <w:t>、</w:t>
+      </w:r>
+      <w:r>
+        <w:rPr>
+          <w:rFonts w:ascii="Arial" w:eastAsia="宋体" w:hAnsi="Arial" w:cs="Arial"/>
+          <w:color w:val="333333"/>
+          <w:kern w:val="0"/>
+          <w:sz w:val="19"/>
+          <w:szCs w:val="19"/>
+        </w:rPr>
+        <w:t>IO</w:t>
+      </w:r>
+      <w:r>
+        <w:rPr>
+          <w:rFonts w:ascii="Arial" w:eastAsia="宋体" w:hAnsi="Arial" w:cs="Arial"/>
+          <w:color w:val="333333"/>
+          <w:kern w:val="0"/>
+          <w:sz w:val="19"/>
+          <w:szCs w:val="19"/>
+        </w:rPr>
+        <w:t>流的引用，资源得不到释放</w:t>
+      </w:r>
+      <w:r>
+        <w:rPr>
+          <w:rFonts w:ascii="Arial" w:eastAsia="宋体" w:hAnsi="Arial" w:cs="Arial"/>
+          <w:color w:val="333333"/>
+          <w:kern w:val="0"/>
+          <w:sz w:val="19"/>
+          <w:szCs w:val="19"/>
+        </w:rPr>
+        <w:br/>
+      </w:r>
+      <w:r>
+        <w:rPr>
+          <w:rFonts w:ascii="Arial" w:eastAsia="宋体" w:hAnsi="Arial" w:cs="Arial"/>
+          <w:color w:val="333333"/>
+          <w:kern w:val="0"/>
+          <w:sz w:val="19"/>
+          <w:szCs w:val="19"/>
+        </w:rPr>
+        <w:t>造成内存泄露。</w:t>
+      </w:r>
+      <w:r>
+        <w:rPr>
+          <w:rFonts w:ascii="Arial" w:eastAsia="宋体" w:hAnsi="Arial" w:cs="Arial"/>
+          <w:color w:val="333333"/>
+          <w:kern w:val="0"/>
+          <w:sz w:val="19"/>
+          <w:szCs w:val="19"/>
+        </w:rPr>
+        <w:br/>
+        <w:t xml:space="preserve">2. </w:t>
+      </w:r>
+      <w:r>
+        <w:rPr>
+          <w:rFonts w:ascii="Arial" w:eastAsia="宋体" w:hAnsi="Arial" w:cs="Arial"/>
+          <w:color w:val="333333"/>
+          <w:kern w:val="0"/>
+          <w:sz w:val="19"/>
+          <w:szCs w:val="19"/>
+        </w:rPr>
+        <w:t>对象内存过大问题</w:t>
+      </w:r>
+      <w:r>
+        <w:rPr>
+          <w:rFonts w:ascii="Arial" w:eastAsia="宋体" w:hAnsi="Arial" w:cs="Arial"/>
+          <w:color w:val="333333"/>
+          <w:kern w:val="0"/>
+          <w:sz w:val="19"/>
+          <w:szCs w:val="19"/>
+        </w:rPr>
+        <w:br/>
+      </w:r>
+      <w:r>
+        <w:rPr>
+          <w:rFonts w:ascii="Arial" w:eastAsia="宋体" w:hAnsi="Arial" w:cs="Arial"/>
+          <w:color w:val="333333"/>
+          <w:kern w:val="0"/>
+          <w:sz w:val="19"/>
+          <w:szCs w:val="19"/>
+        </w:rPr>
+        <w:t>保存了多个耗用内存过大的对象（如</w:t>
+      </w:r>
+      <w:r>
+        <w:rPr>
+          <w:rFonts w:ascii="Arial" w:eastAsia="宋体" w:hAnsi="Arial" w:cs="Arial"/>
+          <w:color w:val="333333"/>
+          <w:kern w:val="0"/>
+          <w:sz w:val="19"/>
+          <w:szCs w:val="19"/>
+        </w:rPr>
+        <w:t>Bitmap</w:t>
+      </w:r>
+      <w:r>
+        <w:rPr>
+          <w:rFonts w:ascii="Arial" w:eastAsia="宋体" w:hAnsi="Arial" w:cs="Arial"/>
+          <w:color w:val="333333"/>
+          <w:kern w:val="0"/>
+          <w:sz w:val="19"/>
+          <w:szCs w:val="19"/>
+        </w:rPr>
+        <w:t>、</w:t>
+      </w:r>
+      <w:r>
+        <w:rPr>
+          <w:rFonts w:ascii="Arial" w:eastAsia="宋体" w:hAnsi="Arial" w:cs="Arial"/>
+          <w:color w:val="333333"/>
+          <w:kern w:val="0"/>
+          <w:sz w:val="19"/>
+          <w:szCs w:val="19"/>
+        </w:rPr>
+        <w:t>XML</w:t>
+      </w:r>
+      <w:r>
+        <w:rPr>
+          <w:rFonts w:ascii="Arial" w:eastAsia="宋体" w:hAnsi="Arial" w:cs="Arial"/>
+          <w:color w:val="333333"/>
+          <w:kern w:val="0"/>
+          <w:sz w:val="19"/>
+          <w:szCs w:val="19"/>
+        </w:rPr>
+        <w:t>文件），造成内存超出限制。</w:t>
+      </w:r>
+      <w:r>
+        <w:rPr>
+          <w:rFonts w:ascii="Arial" w:eastAsia="宋体" w:hAnsi="Arial" w:cs="Arial"/>
+          <w:color w:val="333333"/>
+          <w:kern w:val="0"/>
+          <w:sz w:val="19"/>
+          <w:szCs w:val="19"/>
+        </w:rPr>
+        <w:br/>
+        <w:t>3. static</w:t>
+      </w:r>
+      <w:r>
+        <w:rPr>
+          <w:rFonts w:ascii="Arial" w:eastAsia="宋体" w:hAnsi="Arial" w:cs="Arial"/>
+          <w:color w:val="333333"/>
+          <w:kern w:val="0"/>
+          <w:sz w:val="19"/>
+          <w:szCs w:val="19"/>
+        </w:rPr>
+        <w:t>关键字的使用问题</w:t>
+      </w:r>
+      <w:r>
+        <w:rPr>
+          <w:rFonts w:ascii="Arial" w:eastAsia="宋体" w:hAnsi="Arial" w:cs="Arial"/>
+          <w:color w:val="333333"/>
+          <w:kern w:val="0"/>
+          <w:sz w:val="19"/>
+          <w:szCs w:val="19"/>
+        </w:rPr>
+        <w:br/>
+        <w:t>static</w:t>
+      </w:r>
+      <w:r>
+        <w:rPr>
+          <w:rFonts w:ascii="Arial" w:eastAsia="宋体" w:hAnsi="Arial" w:cs="Arial"/>
+          <w:color w:val="333333"/>
+          <w:kern w:val="0"/>
+          <w:sz w:val="19"/>
+          <w:szCs w:val="19"/>
+        </w:rPr>
+        <w:t>是</w:t>
+      </w:r>
+      <w:hyperlink r:id="rId6" w:tgtFrame="_blank" w:tooltip="Java EE知识库" w:history="1">
+        <w:r>
+          <w:rPr>
+            <w:rFonts w:ascii="Arial" w:eastAsia="宋体" w:hAnsi="Arial" w:cs="Arial"/>
+            <w:b/>
+            <w:bCs/>
+            <w:color w:val="DF3434"/>
+            <w:kern w:val="0"/>
+            <w:sz w:val="19"/>
+            <w:u w:val="single"/>
+          </w:rPr>
+          <w:t>Java</w:t>
+        </w:r>
+      </w:hyperlink>
+      <w:r>
+        <w:rPr>
+          <w:rFonts w:ascii="Arial" w:eastAsia="宋体" w:hAnsi="Arial" w:cs="Arial"/>
+          <w:color w:val="333333"/>
+          <w:kern w:val="0"/>
+          <w:sz w:val="19"/>
+          <w:szCs w:val="19"/>
+        </w:rPr>
+        <w:t>中的一个关键字，当用它来修饰成员变量时，那么该变量就属于该类，而不是</w:t>
+      </w:r>
+      <w:r>
+        <w:rPr>
+          <w:rFonts w:ascii="Arial" w:eastAsia="宋体" w:hAnsi="Arial" w:cs="Arial"/>
+          <w:color w:val="333333"/>
+          <w:kern w:val="0"/>
+          <w:sz w:val="19"/>
+          <w:szCs w:val="19"/>
+        </w:rPr>
+        <w:br/>
+      </w:r>
+      <w:r>
+        <w:rPr>
+          <w:rFonts w:ascii="Arial" w:eastAsia="宋体" w:hAnsi="Arial" w:cs="Arial"/>
+          <w:color w:val="333333"/>
+          <w:kern w:val="0"/>
+          <w:sz w:val="19"/>
+          <w:szCs w:val="19"/>
+        </w:rPr>
+        <w:t>该类的实例。所以用</w:t>
+      </w:r>
+      <w:r>
+        <w:rPr>
+          <w:rFonts w:ascii="Arial" w:eastAsia="宋体" w:hAnsi="Arial" w:cs="Arial"/>
+          <w:color w:val="333333"/>
+          <w:kern w:val="0"/>
+          <w:sz w:val="19"/>
+          <w:szCs w:val="19"/>
+        </w:rPr>
+        <w:t>static</w:t>
+      </w:r>
+      <w:r>
+        <w:rPr>
+          <w:rFonts w:ascii="Arial" w:eastAsia="宋体" w:hAnsi="Arial" w:cs="Arial"/>
+          <w:color w:val="333333"/>
+          <w:kern w:val="0"/>
+          <w:sz w:val="19"/>
+          <w:szCs w:val="19"/>
+        </w:rPr>
+        <w:t>修饰的变量，它的生命周期是很长的，如果用它来引用一些资源耗费</w:t>
+      </w:r>
+      <w:r>
+        <w:rPr>
+          <w:rFonts w:ascii="Arial" w:eastAsia="宋体" w:hAnsi="Arial" w:cs="Arial"/>
+          <w:color w:val="333333"/>
+          <w:kern w:val="0"/>
+          <w:sz w:val="19"/>
+          <w:szCs w:val="19"/>
+        </w:rPr>
+        <w:br/>
+      </w:r>
+      <w:r>
+        <w:rPr>
+          <w:rFonts w:ascii="Arial" w:eastAsia="宋体" w:hAnsi="Arial" w:cs="Arial"/>
+          <w:color w:val="333333"/>
+          <w:kern w:val="0"/>
+          <w:sz w:val="19"/>
+          <w:szCs w:val="19"/>
+        </w:rPr>
+        <w:t>过多的实例（</w:t>
+      </w:r>
+      <w:r>
+        <w:rPr>
+          <w:rFonts w:ascii="Arial" w:eastAsia="宋体" w:hAnsi="Arial" w:cs="Arial"/>
+          <w:color w:val="333333"/>
+          <w:kern w:val="0"/>
+          <w:sz w:val="19"/>
+          <w:szCs w:val="19"/>
+        </w:rPr>
+        <w:t>Context</w:t>
+      </w:r>
+      <w:r>
+        <w:rPr>
+          <w:rFonts w:ascii="Arial" w:eastAsia="宋体" w:hAnsi="Arial" w:cs="Arial"/>
+          <w:color w:val="333333"/>
+          <w:kern w:val="0"/>
+          <w:sz w:val="19"/>
+          <w:szCs w:val="19"/>
+        </w:rPr>
+        <w:t>的情况最多），这时就要谨慎对待了。</w:t>
+      </w:r>
+      <w:r>
+        <w:rPr>
+          <w:rFonts w:ascii="Arial" w:eastAsia="宋体" w:hAnsi="Arial" w:cs="Arial"/>
+          <w:color w:val="333333"/>
+          <w:kern w:val="0"/>
+          <w:sz w:val="19"/>
+          <w:szCs w:val="19"/>
+        </w:rPr>
+        <w:br/>
+        <w:t>public class ClassName {</w:t>
+      </w:r>
+      <w:r>
+        <w:rPr>
+          <w:rFonts w:ascii="Arial" w:eastAsia="宋体" w:hAnsi="Arial" w:cs="Arial"/>
+          <w:color w:val="333333"/>
+          <w:kern w:val="0"/>
+          <w:sz w:val="19"/>
+          <w:szCs w:val="19"/>
+        </w:rPr>
+        <w:br/>
+        <w:t>private static Context mContext;</w:t>
+      </w:r>
+      <w:r>
+        <w:rPr>
+          <w:rFonts w:ascii="Arial" w:eastAsia="宋体" w:hAnsi="Arial" w:cs="Arial"/>
+          <w:color w:val="333333"/>
+          <w:kern w:val="0"/>
+          <w:sz w:val="19"/>
+          <w:szCs w:val="19"/>
+        </w:rPr>
+        <w:br/>
+        <w:t>//</w:t>
+      </w:r>
+      <w:r>
+        <w:rPr>
+          <w:rFonts w:ascii="Arial" w:eastAsia="宋体" w:hAnsi="Arial" w:cs="Arial"/>
+          <w:color w:val="333333"/>
+          <w:kern w:val="0"/>
+          <w:sz w:val="19"/>
+          <w:szCs w:val="19"/>
+        </w:rPr>
+        <w:t>省略</w:t>
+      </w:r>
+      <w:r>
+        <w:rPr>
+          <w:rFonts w:ascii="Arial" w:eastAsia="宋体" w:hAnsi="Arial" w:cs="Arial"/>
+          <w:color w:val="333333"/>
+          <w:kern w:val="0"/>
+          <w:sz w:val="19"/>
+          <w:szCs w:val="19"/>
+        </w:rPr>
+        <w:br/>
+        <w:t>}</w:t>
+      </w:r>
+      <w:r>
+        <w:rPr>
+          <w:rFonts w:ascii="Arial" w:eastAsia="宋体" w:hAnsi="Arial" w:cs="Arial"/>
+          <w:color w:val="333333"/>
+          <w:kern w:val="0"/>
+          <w:sz w:val="19"/>
+          <w:szCs w:val="19"/>
+        </w:rPr>
+        <w:br/>
+      </w:r>
+      <w:r>
+        <w:rPr>
+          <w:rFonts w:ascii="Arial" w:eastAsia="宋体" w:hAnsi="Arial" w:cs="Arial"/>
+          <w:color w:val="333333"/>
+          <w:kern w:val="0"/>
+          <w:sz w:val="19"/>
+          <w:szCs w:val="19"/>
+        </w:rPr>
+        <w:t>以上的代码是很危险的，如果将</w:t>
+      </w:r>
+      <w:r>
+        <w:rPr>
+          <w:rFonts w:ascii="Arial" w:eastAsia="宋体" w:hAnsi="Arial" w:cs="Arial"/>
+          <w:color w:val="333333"/>
+          <w:kern w:val="0"/>
+          <w:sz w:val="19"/>
+          <w:szCs w:val="19"/>
+        </w:rPr>
+        <w:t xml:space="preserve"> Activity </w:t>
+      </w:r>
+      <w:r>
+        <w:rPr>
+          <w:rFonts w:ascii="Arial" w:eastAsia="宋体" w:hAnsi="Arial" w:cs="Arial"/>
+          <w:color w:val="333333"/>
+          <w:kern w:val="0"/>
+          <w:sz w:val="19"/>
+          <w:szCs w:val="19"/>
+        </w:rPr>
+        <w:t>赋值到</w:t>
+      </w:r>
+      <w:r>
+        <w:rPr>
+          <w:rFonts w:ascii="Arial" w:eastAsia="宋体" w:hAnsi="Arial" w:cs="Arial"/>
+          <w:color w:val="333333"/>
+          <w:kern w:val="0"/>
+          <w:sz w:val="19"/>
+          <w:szCs w:val="19"/>
+        </w:rPr>
+        <w:t xml:space="preserve"> mContext </w:t>
+      </w:r>
+      <w:r>
+        <w:rPr>
+          <w:rFonts w:ascii="Arial" w:eastAsia="宋体" w:hAnsi="Arial" w:cs="Arial"/>
+          <w:color w:val="333333"/>
+          <w:kern w:val="0"/>
+          <w:sz w:val="19"/>
+          <w:szCs w:val="19"/>
+        </w:rPr>
+        <w:t>的话。那么即使该</w:t>
+      </w:r>
+      <w:r>
+        <w:rPr>
+          <w:rFonts w:ascii="Arial" w:eastAsia="宋体" w:hAnsi="Arial" w:cs="Arial"/>
+          <w:color w:val="333333"/>
+          <w:kern w:val="0"/>
+          <w:sz w:val="19"/>
+          <w:szCs w:val="19"/>
+        </w:rPr>
+        <w:t xml:space="preserve"> Activity </w:t>
+      </w:r>
+      <w:r>
+        <w:rPr>
+          <w:rFonts w:ascii="Arial" w:eastAsia="宋体" w:hAnsi="Arial" w:cs="Arial"/>
+          <w:color w:val="333333"/>
+          <w:kern w:val="0"/>
+          <w:sz w:val="19"/>
+          <w:szCs w:val="19"/>
+        </w:rPr>
+        <w:t>已经</w:t>
+      </w:r>
+      <w:r>
+        <w:rPr>
+          <w:rFonts w:ascii="Arial" w:eastAsia="宋体" w:hAnsi="Arial" w:cs="Arial"/>
+          <w:color w:val="333333"/>
+          <w:kern w:val="0"/>
+          <w:sz w:val="19"/>
+          <w:szCs w:val="19"/>
+        </w:rPr>
+        <w:br/>
+        <w:t>onDestroy</w:t>
+      </w:r>
+      <w:r>
+        <w:rPr>
+          <w:rFonts w:ascii="Arial" w:eastAsia="宋体" w:hAnsi="Arial" w:cs="Arial"/>
+          <w:color w:val="333333"/>
+          <w:kern w:val="0"/>
+          <w:sz w:val="19"/>
+          <w:szCs w:val="19"/>
+        </w:rPr>
+        <w:t>，但是由于仍有对象保存它的引用，因此该</w:t>
+      </w:r>
+      <w:r>
+        <w:rPr>
+          <w:rFonts w:ascii="Arial" w:eastAsia="宋体" w:hAnsi="Arial" w:cs="Arial"/>
+          <w:color w:val="333333"/>
+          <w:kern w:val="0"/>
+          <w:sz w:val="19"/>
+          <w:szCs w:val="19"/>
+        </w:rPr>
+        <w:t>Activity</w:t>
+      </w:r>
+      <w:r>
+        <w:rPr>
+          <w:rFonts w:ascii="Arial" w:eastAsia="宋体" w:hAnsi="Arial" w:cs="Arial"/>
+          <w:color w:val="333333"/>
+          <w:kern w:val="0"/>
+          <w:sz w:val="19"/>
+          <w:szCs w:val="19"/>
+        </w:rPr>
+        <w:t>依然不会被释放。</w:t>
       </w:r>
     </w:p>
     <w:p>
       <w:pPr>
-        <w:rPr>
-          <w:rFonts w:hint="eastAsia"/>
+        <w:widowControl/>
+        <w:spacing w:after="340"/>
+        <w:rPr>
+          <w:rFonts w:ascii="宋体" w:eastAsia="宋体" w:hAnsi="宋体" w:cs="宋体"/>
+          <w:color w:val="2F2F2F"/>
+          <w:kern w:val="0"/>
+          <w:sz w:val="24"/>
+          <w:szCs w:val="24"/>
+        </w:rPr>
+      </w:pPr>
+      <w:r>
+        <w:rPr>
+          <w:rFonts w:ascii="宋体" w:eastAsia="宋体" w:hAnsi="宋体" w:cs="宋体"/>
+          <w:color w:val="2F2F2F"/>
+          <w:kern w:val="0"/>
+          <w:sz w:val="19"/>
+          <w:szCs w:val="19"/>
+        </w:rPr>
+        <w:t>4. 线程导致内存溢出</w:t>
+      </w:r>
+      <w:r>
+        <w:rPr>
+          <w:rFonts w:ascii="宋体" w:eastAsia="宋体" w:hAnsi="宋体" w:cs="宋体"/>
+          <w:color w:val="2F2F2F"/>
+          <w:kern w:val="0"/>
+          <w:sz w:val="19"/>
+          <w:szCs w:val="19"/>
+        </w:rPr>
+        <w:br/>
+        <w:t>线程产生内存泄露的主要原因在于线程生命周期的不可控。</w:t>
+      </w:r>
+    </w:p>
+    <w:p>
+      <w:pPr>
+        <w:widowControl/>
+        <w:spacing w:after="340"/>
+        <w:rPr>
+          <w:rFonts w:ascii="宋体" w:eastAsia="宋体" w:hAnsi="宋体" w:cs="宋体"/>
+          <w:color w:val="2F2F2F"/>
+          <w:kern w:val="0"/>
+          <w:sz w:val="24"/>
+          <w:szCs w:val="24"/>
+        </w:rPr>
+      </w:pPr>
+      <w:r>
+        <w:rPr>
+          <w:rFonts w:ascii="宋体" w:eastAsia="宋体" w:hAnsi="宋体" w:cs="宋体"/>
+          <w:color w:val="2F2F2F"/>
+          <w:kern w:val="0"/>
+          <w:sz w:val="19"/>
+          <w:szCs w:val="19"/>
+        </w:rPr>
+        <w:t>5，</w:t>
+      </w:r>
+      <w:hyperlink r:id="rId7" w:tgtFrame="_blank" w:tooltip="MySQL知识库" w:history="1">
+        <w:r>
+          <w:rPr>
+            <w:rFonts w:ascii="宋体" w:eastAsia="宋体" w:hAnsi="宋体" w:cs="宋体"/>
+            <w:b/>
+            <w:bCs/>
+            <w:color w:val="DF3434"/>
+            <w:kern w:val="0"/>
+            <w:sz w:val="19"/>
+            <w:u w:val="single"/>
+          </w:rPr>
+          <w:t>数据库</w:t>
+        </w:r>
+      </w:hyperlink>
+      <w:r>
+        <w:rPr>
+          <w:rFonts w:ascii="宋体" w:eastAsia="宋体" w:hAnsi="宋体" w:cs="宋体"/>
+          <w:color w:val="2F2F2F"/>
+          <w:kern w:val="0"/>
+          <w:sz w:val="19"/>
+          <w:szCs w:val="19"/>
+        </w:rPr>
+        <w:t>游标忘记回收等</w:t>
+      </w:r>
+    </w:p>
+    <w:p>
+      <w:pPr>
+        <w:widowControl/>
+        <w:spacing w:after="340"/>
+        <w:rPr>
+          <w:rFonts w:ascii="宋体" w:eastAsia="宋体" w:hAnsi="宋体" w:cs="宋体"/>
+          <w:color w:val="2F2F2F"/>
+          <w:kern w:val="0"/>
+          <w:sz w:val="24"/>
+          <w:szCs w:val="24"/>
+        </w:rPr>
+      </w:pPr>
+      <w:r>
+        <w:rPr>
+          <w:rFonts w:ascii="宋体" w:eastAsia="宋体" w:hAnsi="宋体" w:cs="宋体"/>
+          <w:color w:val="2F2F2F"/>
+          <w:kern w:val="0"/>
+          <w:sz w:val="19"/>
+          <w:szCs w:val="19"/>
+        </w:rPr>
+        <w:t>那么针对上面的问题我们怎么避免呢</w:t>
+      </w:r>
+    </w:p>
+    <w:p>
+      <w:pPr>
+        <w:widowControl/>
+        <w:spacing w:after="340"/>
+        <w:rPr>
+          <w:rFonts w:ascii="宋体" w:eastAsia="宋体" w:hAnsi="宋体" w:cs="宋体"/>
+          <w:color w:val="2F2F2F"/>
+          <w:kern w:val="0"/>
+          <w:sz w:val="24"/>
+          <w:szCs w:val="24"/>
+        </w:rPr>
+      </w:pPr>
+      <w:r>
+        <w:rPr>
+          <w:rFonts w:ascii="宋体" w:eastAsia="宋体" w:hAnsi="宋体" w:cs="宋体"/>
+          <w:color w:val="2F2F2F"/>
+          <w:kern w:val="0"/>
+          <w:sz w:val="19"/>
+          <w:szCs w:val="19"/>
+        </w:rPr>
+        <w:lastRenderedPageBreak/>
+        <w:t>1、图片过大导致OOM</w:t>
+      </w:r>
+      <w:r>
+        <w:rPr>
+          <w:rFonts w:ascii="宋体" w:eastAsia="宋体" w:hAnsi="宋体" w:cs="宋体"/>
+          <w:color w:val="2F2F2F"/>
+          <w:kern w:val="0"/>
+          <w:sz w:val="19"/>
+          <w:szCs w:val="19"/>
+        </w:rPr>
+        <w:br/>
+        <w:t>Android 中用bitmap时很容易内存溢出，比如报如下错误：</w:t>
+      </w:r>
+      <w:hyperlink r:id="rId8" w:tgtFrame="_blank" w:tooltip="Java SE知识库" w:history="1">
+        <w:r>
+          <w:rPr>
+            <w:rFonts w:ascii="宋体" w:eastAsia="宋体" w:hAnsi="宋体" w:cs="宋体"/>
+            <w:b/>
+            <w:bCs/>
+            <w:color w:val="DF3434"/>
+            <w:kern w:val="0"/>
+            <w:sz w:val="19"/>
+            <w:u w:val="single"/>
+          </w:rPr>
+          <w:t>Java</w:t>
+        </w:r>
+      </w:hyperlink>
+      <w:r>
+        <w:rPr>
+          <w:rFonts w:ascii="宋体" w:eastAsia="宋体" w:hAnsi="宋体" w:cs="宋体"/>
+          <w:color w:val="2F2F2F"/>
+          <w:kern w:val="0"/>
+          <w:sz w:val="19"/>
+          <w:szCs w:val="19"/>
+        </w:rPr>
+        <w:t>.lang.OutOfMemoryError :</w:t>
+      </w:r>
+      <w:r>
+        <w:rPr>
+          <w:rFonts w:ascii="宋体" w:eastAsia="宋体" w:hAnsi="宋体" w:cs="宋体"/>
+          <w:color w:val="2F2F2F"/>
+          <w:kern w:val="0"/>
+          <w:sz w:val="19"/>
+          <w:szCs w:val="19"/>
+        </w:rPr>
+        <w:br/>
+        <w:t>bitmap size exceeds VM budget。</w:t>
+      </w:r>
+      <w:r>
+        <w:rPr>
+          <w:rFonts w:ascii="宋体" w:eastAsia="宋体" w:hAnsi="宋体" w:cs="宋体"/>
+          <w:color w:val="2F2F2F"/>
+          <w:kern w:val="0"/>
+          <w:sz w:val="19"/>
+          <w:szCs w:val="19"/>
+        </w:rPr>
+        <w:br/>
+        <w:t>解决方法：</w:t>
+      </w:r>
+    </w:p>
+    <w:p>
+      <w:pPr>
+        <w:widowControl/>
+        <w:jc w:val="left"/>
+        <w:rPr>
+          <w:rFonts w:ascii="宋体" w:eastAsia="宋体" w:hAnsi="宋体" w:cs="宋体"/>
+          <w:kern w:val="0"/>
+          <w:sz w:val="24"/>
+          <w:szCs w:val="24"/>
+        </w:rPr>
+      </w:pPr>
+      <w:r>
+        <w:rPr>
+          <w:rFonts w:ascii="宋体" w:eastAsia="宋体" w:hAnsi="宋体" w:cs="宋体"/>
+          <w:kern w:val="0"/>
+          <w:sz w:val="24"/>
+          <w:szCs w:val="24"/>
+        </w:rPr>
+        <w:t>查询数据库没有关闭游标</w:t>
+      </w:r>
+      <w:r>
+        <w:rPr>
+          <w:rFonts w:ascii="宋体" w:eastAsia="宋体" w:hAnsi="宋体" w:cs="宋体"/>
+          <w:kern w:val="0"/>
+          <w:sz w:val="24"/>
+          <w:szCs w:val="24"/>
+        </w:rPr>
+        <w:br/>
+        <w:t>程序中经常会进行查询数据库的操作，但是经常会有使用完毕Cursor后没有关闭的情况。如果</w:t>
+      </w:r>
+      <w:r>
+        <w:rPr>
+          <w:rFonts w:ascii="宋体" w:eastAsia="宋体" w:hAnsi="宋体" w:cs="宋体"/>
+          <w:kern w:val="0"/>
+          <w:sz w:val="24"/>
+          <w:szCs w:val="24"/>
+        </w:rPr>
+        <w:br/>
+        <w:t>我们的查询结果集比较小，对内存的消耗不容易被发现，只有在常时间大量操作的情况下才会出现内</w:t>
+      </w:r>
+      <w:r>
+        <w:rPr>
+          <w:rFonts w:ascii="宋体" w:eastAsia="宋体" w:hAnsi="宋体" w:cs="宋体"/>
+          <w:kern w:val="0"/>
+          <w:sz w:val="24"/>
+          <w:szCs w:val="24"/>
+        </w:rPr>
+        <w:br/>
+        <w:t>存问题，这样就会给以后的测试和问题排查带来困难和风险。</w:t>
+      </w:r>
+      <w:r>
+        <w:rPr>
+          <w:rFonts w:ascii="宋体" w:eastAsia="宋体" w:hAnsi="宋体" w:cs="宋体"/>
+          <w:kern w:val="0"/>
+          <w:sz w:val="24"/>
+          <w:szCs w:val="24"/>
+        </w:rPr>
+        <w:br/>
+      </w:r>
+      <w:r>
+        <w:rPr>
+          <w:rFonts w:ascii="宋体" w:eastAsia="宋体" w:hAnsi="宋体" w:cs="宋体"/>
+          <w:kern w:val="0"/>
+          <w:sz w:val="24"/>
+          <w:szCs w:val="24"/>
+        </w:rPr>
+        <w:br/>
+        <w:t>3、构造Adapter时，没有使用缓存的 convertView</w:t>
+      </w:r>
+      <w:r>
+        <w:rPr>
+          <w:rFonts w:ascii="宋体" w:eastAsia="宋体" w:hAnsi="宋体" w:cs="宋体"/>
+          <w:kern w:val="0"/>
+          <w:sz w:val="24"/>
+          <w:szCs w:val="24"/>
+        </w:rPr>
+        <w:br/>
+        <w:t>在使用ListView的时候通常会使用Adapter，那么我们应该尽可能的使用ConvertView。</w:t>
+      </w:r>
+      <w:r>
+        <w:rPr>
+          <w:rFonts w:ascii="宋体" w:eastAsia="宋体" w:hAnsi="宋体" w:cs="宋体"/>
+          <w:kern w:val="0"/>
+          <w:sz w:val="24"/>
+          <w:szCs w:val="24"/>
+        </w:rPr>
+        <w:br/>
+        <w:t>为什么要使用convertView?</w:t>
+      </w:r>
+      <w:r>
+        <w:rPr>
+          <w:rFonts w:ascii="宋体" w:eastAsia="宋体" w:hAnsi="宋体" w:cs="宋体"/>
+          <w:kern w:val="0"/>
+          <w:sz w:val="24"/>
+          <w:szCs w:val="24"/>
+        </w:rPr>
+        <w:br/>
+        <w:t>当convertView为空时，用setTag()方法为每个View绑定一个存放控件的ViewHolder对象。</w:t>
+      </w:r>
+      <w:r>
+        <w:rPr>
+          <w:rFonts w:ascii="宋体" w:eastAsia="宋体" w:hAnsi="宋体" w:cs="宋体"/>
+          <w:kern w:val="0"/>
+          <w:sz w:val="24"/>
+          <w:szCs w:val="24"/>
+        </w:rPr>
+        <w:br/>
+        <w:t>当 convertView 不为空，重复利用已经创建的 view 的时候，使用 getTag()方法获取绑定的</w:t>
+      </w:r>
+      <w:r>
+        <w:rPr>
+          <w:rFonts w:ascii="宋体" w:eastAsia="宋体" w:hAnsi="宋体" w:cs="宋体"/>
+          <w:kern w:val="0"/>
+          <w:sz w:val="24"/>
+          <w:szCs w:val="24"/>
+        </w:rPr>
+        <w:br/>
+        <w:t>ViewHolder对象，这样就避免了findViewById对控件的层层查询，而是快速定位到控件。</w:t>
+      </w:r>
+      <w:r>
+        <w:rPr>
+          <w:rFonts w:ascii="宋体" w:eastAsia="宋体" w:hAnsi="宋体" w:cs="宋体"/>
+          <w:kern w:val="0"/>
+          <w:sz w:val="24"/>
+          <w:szCs w:val="24"/>
+        </w:rPr>
+        <w:br/>
+        <w:t>4、Bitmap对象不再使用时调用recycle()释放内存</w:t>
+      </w:r>
+      <w:r>
+        <w:rPr>
+          <w:rFonts w:ascii="宋体" w:eastAsia="宋体" w:hAnsi="宋体" w:cs="宋体"/>
+          <w:kern w:val="0"/>
+          <w:sz w:val="24"/>
+          <w:szCs w:val="24"/>
+        </w:rPr>
+        <w:br/>
+        <w:t>有时我们会手工的操作Bitmap对象，如果一个Bitmap对象比较占内存，当它不再被使用的时</w:t>
+      </w:r>
+    </w:p>
+    <w:p>
+      <w:pPr>
+        <w:widowControl/>
+        <w:spacing w:before="100" w:beforeAutospacing="1" w:after="100" w:afterAutospacing="1"/>
+        <w:jc w:val="left"/>
+        <w:rPr>
+          <w:rFonts w:ascii="宋体" w:eastAsia="宋体" w:hAnsi="宋体" w:cs="宋体"/>
+          <w:kern w:val="0"/>
+          <w:sz w:val="24"/>
+          <w:szCs w:val="24"/>
+        </w:rPr>
+      </w:pPr>
+      <w:r>
+        <w:rPr>
+          <w:rFonts w:ascii="宋体" w:eastAsia="宋体" w:hAnsi="宋体" w:cs="宋体"/>
+          <w:kern w:val="0"/>
+          <w:sz w:val="24"/>
+          <w:szCs w:val="24"/>
+        </w:rPr>
+        <w:t>候，可以调用Bitmap.recycle()方法回收此对象的像素所占用的内存，但这不是必须的，视情况而定。</w:t>
+      </w:r>
+    </w:p>
+    <w:p>
+      <w:pPr>
+        <w:widowControl/>
+        <w:spacing w:before="100" w:beforeAutospacing="1" w:after="100" w:afterAutospacing="1"/>
+        <w:jc w:val="left"/>
+        <w:rPr>
+          <w:rFonts w:ascii="宋体" w:eastAsia="宋体" w:hAnsi="宋体" w:cs="宋体"/>
+          <w:kern w:val="0"/>
+          <w:sz w:val="24"/>
+          <w:szCs w:val="24"/>
+        </w:rPr>
+      </w:pPr>
+    </w:p>
+    <w:p>
+      <w:pPr>
+        <w:rPr>
           <w:b/>
           <w:szCs w:val="21"/>
         </w:rPr>
@@ -219,7 +1344,6 @@
     <w:p>
       <w:pPr>
         <w:rPr>
-          <w:rFonts w:hint="eastAsia"/>
           <w:b/>
           <w:sz w:val="28"/>
           <w:szCs w:val="28"/>
@@ -440,6 +1564,7 @@
   <w:style w:type="paragraph" w:default="1" w:styleId="a">
     <w:name w:val="Normal"/>
     <w:qFormat/>
+    <w:rsid w:val="002D53F2"/>
     <w:pPr>
       <w:widowControl w:val="0"/>
       <w:jc w:val="both"/>
@@ -540,6 +1665,37 @@
     <w:rPr>
       <w:sz w:val="18"/>
       <w:szCs w:val="18"/>
+    </w:rPr>
+  </w:style>
+  <w:style w:type="paragraph" w:styleId="a5">
+    <w:name w:val="Normal (Web)"/>
+    <w:basedOn w:val="a"/>
+    <w:uiPriority w:val="99"/>
+    <w:semiHidden/>
+    <w:unhideWhenUsed/>
+    <w:rsid w:val="0027608D"/>
+    <w:pPr>
+      <w:widowControl/>
+      <w:spacing w:before="100" w:beforeAutospacing="1" w:after="100" w:afterAutospacing="1"/>
+      <w:jc w:val="left"/>
+    </w:pPr>
+    <w:rPr>
+      <w:rFonts w:ascii="宋体" w:eastAsia="宋体" w:hAnsi="宋体" w:cs="宋体"/>
+      <w:kern w:val="0"/>
+      <w:sz w:val="24"/>
+      <w:szCs w:val="24"/>
+    </w:rPr>
+  </w:style>
+  <w:style w:type="character" w:styleId="a6">
+    <w:name w:val="Hyperlink"/>
+    <w:basedOn w:val="a0"/>
+    <w:uiPriority w:val="99"/>
+    <w:semiHidden/>
+    <w:unhideWhenUsed/>
+    <w:rsid w:val="0027608D"/>
+    <w:rPr>
+      <w:color w:val="0000FF"/>
+      <w:u w:val="single"/>
     </w:rPr>
   </w:style>
 </w:styles>

--- a/src/testzyhgit/性能优化.docx
+++ b/src/testzyhgit/性能优化.docx
@@ -153,31 +153,110 @@
       <w:pPr>
         <w:ind w:firstLine="420"/>
         <w:rPr>
+          <w:rFonts w:hint="eastAsia"/>
+        </w:rPr>
+      </w:pPr>
+      <w:r>
+        <w:t>根布局尽量少使用</w:t>
+      </w:r>
+      <w:r>
+        <w:t>RelactivityLayout,</w:t>
+      </w:r>
+      <w:r>
+        <w:t>因为</w:t>
+      </w:r>
+      <w:r>
+        <w:t>RelactivityLayout</w:t>
+      </w:r>
+      <w:r>
+        <w:t>每次需要测量</w:t>
+      </w:r>
+      <w:r>
+        <w:t>2</w:t>
+      </w:r>
+      <w:r>
+        <w:t>次</w:t>
+      </w:r>
+    </w:p>
+    <w:p>
+      <w:pPr>
+        <w:pStyle w:val="a5"/>
+      </w:pPr>
+      <w:r>
+        <w:rPr>
+          <w:rFonts w:hint="eastAsia"/>
+          <w:color w:val="555555"/>
+        </w:rPr>
+        <w:t>(</w:t>
+      </w:r>
+      <w:r>
+        <w:rPr>
+          <w:color w:val="555555"/>
+        </w:rPr>
+        <w:t>（1）RelativeLayout慢于LinearLayout是因为它会</w:t>
+      </w:r>
+      <w:r>
+        <w:rPr>
+          <w:color w:val="FF0000"/>
+        </w:rPr>
+        <w:t>让子View调用2次measure过程，而后者只需一次</w:t>
+      </w:r>
+      <w:r>
+        <w:rPr>
+          <w:color w:val="555555"/>
+        </w:rPr>
+        <w:t>，但是有weight属性存在时，后者同样会进行两次measure。</w:t>
+      </w:r>
+    </w:p>
+    <w:p>
+      <w:pPr>
+        <w:pStyle w:val="a5"/>
+      </w:pPr>
+      <w:r>
+        <w:rPr>
+          <w:color w:val="555555"/>
+        </w:rPr>
+        <w:t>（2）RelativeLayout的</w:t>
+      </w:r>
+      <w:r>
+        <w:rPr>
+          <w:color w:val="FF0000"/>
+        </w:rPr>
+        <w:t>子View如果高度和RelativeLayout不同，会引发效率问题</w:t>
+      </w:r>
+      <w:r>
+        <w:rPr>
+          <w:color w:val="555555"/>
+        </w:rPr>
+        <w:t>，可以使用padding代替margin以优化此问题。</w:t>
+      </w:r>
+    </w:p>
+    <w:p>
+      <w:pPr>
+        <w:pStyle w:val="a5"/>
+      </w:pPr>
+      <w:r>
+        <w:rPr>
+          <w:color w:val="555555"/>
+        </w:rPr>
+        <w:t>（3）在不响应层级深度的情况下，使用Linearlayout而不是RelativeLayout。</w:t>
+      </w:r>
+      <w:r>
+        <w:rPr>
+          <w:rFonts w:hint="eastAsia"/>
+          <w:color w:val="555555"/>
+        </w:rPr>
+        <w:t>)</w:t>
+      </w:r>
+    </w:p>
+    <w:p>
+      <w:pPr>
+        <w:ind w:firstLine="420"/>
+        <w:rPr>
           <w:rFonts w:asciiTheme="majorEastAsia" w:eastAsiaTheme="majorEastAsia" w:hAnsiTheme="majorEastAsia"/>
           <w:szCs w:val="21"/>
         </w:rPr>
       </w:pPr>
-      <w:r>
-        <w:t>根布局尽量少使用</w:t>
-      </w:r>
-      <w:r>
-        <w:t>RelactivityLayout,</w:t>
-      </w:r>
-      <w:r>
-        <w:t>因为</w:t>
-      </w:r>
-      <w:r>
-        <w:t>RelactivityLayout</w:t>
-      </w:r>
-      <w:r>
-        <w:t>每次需要测量</w:t>
-      </w:r>
-      <w:r>
-        <w:t>2</w:t>
-      </w:r>
-      <w:r>
-        <w:t>次</w:t>
-      </w:r>
     </w:p>
     <w:p>
       <w:pPr>
@@ -401,7 +480,9 @@
         <w:widowControl/>
         <w:spacing w:after="340"/>
         <w:rPr>
-          <w:rFonts w:ascii="宋体" w:eastAsia="宋体" w:hAnsi="宋体" w:cs="宋体"/>
+          <w:rFonts w:ascii="Arial" w:eastAsia="宋体" w:hAnsi="Arial" w:cs="Arial" w:hint="eastAsia"/>
+          <w:b/>
+          <w:color w:val="333333"/>
           <w:kern w:val="0"/>
           <w:sz w:val="24"/>
           <w:szCs w:val="24"/>
@@ -409,33 +490,14 @@
       </w:pPr>
       <w:r>
         <w:rPr>
-          <w:rFonts w:ascii="Arial" w:eastAsia="宋体" w:hAnsi="Arial" w:cs="Arial"/>
-          <w:color w:val="333333"/>
-          <w:kern w:val="0"/>
-          <w:sz w:val="19"/>
-          <w:szCs w:val="19"/>
-        </w:rPr>
-        <w:t>在</w:t>
-      </w:r>
-      <w:r>
-        <w:rPr>
-          <w:rFonts w:ascii="Arial" w:eastAsia="宋体" w:hAnsi="Arial" w:cs="Arial"/>
-          <w:color w:val="333333"/>
-          <w:kern w:val="0"/>
-          <w:sz w:val="19"/>
-          <w:szCs w:val="19"/>
-        </w:rPr>
-        <w:t>Android</w:t>
-      </w:r>
-      <w:r>
-        <w:rPr>
-          <w:rFonts w:ascii="Arial" w:eastAsia="宋体" w:hAnsi="Arial" w:cs="Arial"/>
-          <w:color w:val="333333"/>
-          <w:kern w:val="0"/>
-          <w:sz w:val="19"/>
-          <w:szCs w:val="19"/>
-        </w:rPr>
-        <w:t>中常见的内存泄漏原因：</w:t>
+          <w:rFonts w:ascii="Arial" w:eastAsia="宋体" w:hAnsi="Arial" w:cs="Arial" w:hint="eastAsia"/>
+          <w:b/>
+          <w:color w:val="333333"/>
+          <w:kern w:val="0"/>
+          <w:sz w:val="24"/>
+          <w:szCs w:val="24"/>
+        </w:rPr>
+        <w:t>预防内存溢出和内存泄露</w:t>
       </w:r>
     </w:p>
     <w:p>
@@ -649,7 +711,43 @@
           <w:sz w:val="19"/>
           <w:szCs w:val="19"/>
         </w:rPr>
-        <w:t>文件），造成内存超出限制。</w:t>
+        <w:t>文件），造成内存超出限制</w:t>
+      </w:r>
+      <w:r>
+        <w:rPr>
+          <w:rFonts w:ascii="Arial" w:eastAsia="宋体" w:hAnsi="Arial" w:cs="Arial" w:hint="eastAsia"/>
+          <w:color w:val="333333"/>
+          <w:kern w:val="0"/>
+          <w:sz w:val="19"/>
+          <w:szCs w:val="19"/>
+        </w:rPr>
+        <w:t>,</w:t>
+      </w:r>
+      <w:r>
+        <w:rPr>
+          <w:rFonts w:ascii="宋体" w:eastAsia="宋体" w:hAnsi="宋体" w:cs="宋体"/>
+          <w:kern w:val="0"/>
+          <w:szCs w:val="21"/>
+        </w:rPr>
+        <w:t xml:space="preserve"> </w:t>
+      </w:r>
+      <w:r>
+        <w:rPr>
+          <w:rFonts w:ascii="宋体" w:eastAsia="宋体" w:hAnsi="宋体" w:cs="宋体"/>
+          <w:kern w:val="0"/>
+          <w:szCs w:val="21"/>
+        </w:rPr>
+        <w:t>Bitmap对象不再使用时调用recycle()释放内存</w:t>
+      </w:r>
+      <w:r>
+        <w:rPr>
+          <w:rFonts w:ascii="Arial" w:eastAsia="宋体" w:hAnsi="Arial" w:cs="Arial"/>
+          <w:color w:val="333333"/>
+          <w:kern w:val="0"/>
+          <w:sz w:val="19"/>
+          <w:szCs w:val="19"/>
+        </w:rPr>
+        <w:t>。</w:t>
       </w:r>
       <w:r>
         <w:rPr>
@@ -693,7 +791,7 @@
         </w:rPr>
         <w:t>是</w:t>
       </w:r>
-      <w:hyperlink r:id="rId6" w:tgtFrame="_blank" w:tooltip="Java EE知识库" w:history="1">
+      <w:hyperlink r:id="rId7" w:tgtFrame="_blank" w:tooltip="Java EE知识库" w:history="1">
         <w:r>
           <w:rPr>
             <w:rFonts w:ascii="Arial" w:eastAsia="宋体" w:hAnsi="Arial" w:cs="Arial"/>
@@ -849,6 +947,16 @@
           <w:szCs w:val="19"/>
         </w:rPr>
         <w:br/>
+      </w:r>
+      <w:r>
+        <w:rPr>
+          <w:rFonts w:ascii="Arial" w:eastAsia="宋体" w:hAnsi="Arial" w:cs="Arial"/>
+          <w:color w:val="333333"/>
+          <w:kern w:val="0"/>
+          <w:sz w:val="19"/>
+          <w:szCs w:val="19"/>
+        </w:rPr>
+        <w:lastRenderedPageBreak/>
         <w:t>}</w:t>
       </w:r>
       <w:r>
@@ -1029,7 +1137,7 @@
         </w:rPr>
         <w:t>5，</w:t>
       </w:r>
-      <w:hyperlink r:id="rId7" w:tgtFrame="_blank" w:tooltip="MySQL知识库" w:history="1">
+      <w:hyperlink r:id="rId8" w:tgtFrame="_blank" w:tooltip="MySQL知识库" w:history="1">
         <w:r>
           <w:rPr>
             <w:rFonts w:ascii="宋体" w:eastAsia="宋体" w:hAnsi="宋体" w:cs="宋体"/>
@@ -1082,6 +1190,73 @@
         <w:widowControl/>
         <w:spacing w:after="340"/>
         <w:rPr>
+          <w:rFonts w:ascii="宋体" w:eastAsia="宋体" w:hAnsi="宋体" w:cs="宋体" w:hint="eastAsia"/>
+          <w:kern w:val="0"/>
+          <w:szCs w:val="21"/>
+        </w:rPr>
+      </w:pPr>
+      <w:r>
+        <w:rPr>
+          <w:rFonts w:ascii="宋体" w:eastAsia="宋体" w:hAnsi="宋体" w:cs="宋体" w:hint="eastAsia"/>
+          <w:kern w:val="0"/>
+          <w:szCs w:val="21"/>
+        </w:rPr>
+        <w:t xml:space="preserve">6 </w:t>
+      </w:r>
+      <w:r>
+        <w:rPr>
+          <w:rFonts w:ascii="宋体" w:eastAsia="宋体" w:hAnsi="宋体" w:cs="宋体"/>
+          <w:kern w:val="0"/>
+          <w:szCs w:val="21"/>
+        </w:rPr>
+        <w:t>图片过大导致OOM</w:t>
+      </w:r>
+      <w:r>
+        <w:rPr>
+          <w:rFonts w:ascii="宋体" w:eastAsia="宋体" w:hAnsi="宋体" w:cs="宋体" w:hint="eastAsia"/>
+          <w:kern w:val="0"/>
+          <w:szCs w:val="21"/>
+        </w:rPr>
+        <w:t xml:space="preserve"> </w:t>
+      </w:r>
+      <w:r>
+        <w:rPr>
+          <w:rFonts w:ascii="宋体" w:eastAsia="宋体" w:hAnsi="宋体" w:cs="宋体" w:hint="eastAsia"/>
+          <w:kern w:val="0"/>
+          <w:szCs w:val="21"/>
+        </w:rPr>
+        <w:t xml:space="preserve"> </w:t>
+      </w:r>
+      <w:r>
+        <w:rPr>
+          <w:rFonts w:ascii="宋体" w:eastAsia="宋体" w:hAnsi="宋体" w:cs="宋体" w:hint="eastAsia"/>
+          <w:kern w:val="0"/>
+          <w:szCs w:val="21"/>
+        </w:rPr>
+        <w:t>使用图片缓存机制</w:t>
+      </w:r>
+      <w:r>
+        <w:rPr>
+          <w:rFonts w:ascii="宋体" w:eastAsia="宋体" w:hAnsi="宋体" w:cs="宋体" w:hint="eastAsia"/>
+          <w:kern w:val="0"/>
+          <w:szCs w:val="21"/>
+        </w:rPr>
+        <w:t>,介绍一下图片缓存</w:t>
+      </w:r>
+      <w:r>
+        <w:rPr>
+          <w:rFonts w:ascii="宋体" w:eastAsia="宋体" w:hAnsi="宋体" w:cs="宋体"/>
+          <w:kern w:val="0"/>
+          <w:szCs w:val="21"/>
+        </w:rPr>
+        <w:t>……</w:t>
+      </w:r>
+    </w:p>
+    <w:p>
+      <w:pPr>
+        <w:widowControl/>
+        <w:spacing w:after="340"/>
+        <w:rPr>
           <w:rFonts w:ascii="宋体" w:eastAsia="宋体" w:hAnsi="宋体" w:cs="宋体"/>
           <w:color w:val="2F2F2F"/>
           <w:kern w:val="0"/>
@@ -1092,147 +1267,16 @@
       <w:r>
         <w:rPr>
           <w:rFonts w:ascii="宋体" w:eastAsia="宋体" w:hAnsi="宋体" w:cs="宋体"/>
-          <w:color w:val="2F2F2F"/>
-          <w:kern w:val="0"/>
-          <w:sz w:val="19"/>
-          <w:szCs w:val="19"/>
-        </w:rPr>
-        <w:lastRenderedPageBreak/>
-        <w:t>1、图片过大导致OOM</w:t>
-      </w:r>
-      <w:r>
-        <w:rPr>
-          <w:rFonts w:ascii="宋体" w:eastAsia="宋体" w:hAnsi="宋体" w:cs="宋体"/>
-          <w:color w:val="2F2F2F"/>
-          <w:kern w:val="0"/>
-          <w:sz w:val="19"/>
-          <w:szCs w:val="19"/>
-        </w:rPr>
-        <w:br/>
-        <w:t>Android 中用bitmap时很容易内存溢出，比如报如下错误：</w:t>
-      </w:r>
-      <w:hyperlink r:id="rId8" w:tgtFrame="_blank" w:tooltip="Java SE知识库" w:history="1">
-        <w:r>
-          <w:rPr>
-            <w:rFonts w:ascii="宋体" w:eastAsia="宋体" w:hAnsi="宋体" w:cs="宋体"/>
-            <w:b/>
-            <w:bCs/>
-            <w:color w:val="DF3434"/>
-            <w:kern w:val="0"/>
-            <w:sz w:val="19"/>
-            <w:u w:val="single"/>
-          </w:rPr>
-          <w:t>Java</w:t>
-        </w:r>
-      </w:hyperlink>
-      <w:r>
-        <w:rPr>
-          <w:rFonts w:ascii="宋体" w:eastAsia="宋体" w:hAnsi="宋体" w:cs="宋体"/>
-          <w:color w:val="2F2F2F"/>
-          <w:kern w:val="0"/>
-          <w:sz w:val="19"/>
-          <w:szCs w:val="19"/>
-        </w:rPr>
-        <w:t>.lang.OutOfMemoryError :</w:t>
-      </w:r>
-      <w:r>
-        <w:rPr>
-          <w:rFonts w:ascii="宋体" w:eastAsia="宋体" w:hAnsi="宋体" w:cs="宋体"/>
-          <w:color w:val="2F2F2F"/>
-          <w:kern w:val="0"/>
-          <w:sz w:val="19"/>
-          <w:szCs w:val="19"/>
-        </w:rPr>
-        <w:br/>
-        <w:t>bitmap size exceeds VM budget。</w:t>
-      </w:r>
-      <w:r>
-        <w:rPr>
-          <w:rFonts w:ascii="宋体" w:eastAsia="宋体" w:hAnsi="宋体" w:cs="宋体"/>
-          <w:color w:val="2F2F2F"/>
-          <w:kern w:val="0"/>
-          <w:sz w:val="19"/>
-          <w:szCs w:val="19"/>
-        </w:rPr>
-        <w:br/>
-        <w:t>解决方法：</w:t>
-      </w:r>
-    </w:p>
-    <w:p>
-      <w:pPr>
-        <w:widowControl/>
-        <w:jc w:val="left"/>
-        <w:rPr>
-          <w:rFonts w:ascii="宋体" w:eastAsia="宋体" w:hAnsi="宋体" w:cs="宋体"/>
-          <w:kern w:val="0"/>
-          <w:sz w:val="24"/>
-          <w:szCs w:val="24"/>
-        </w:rPr>
-      </w:pPr>
-      <w:r>
-        <w:rPr>
-          <w:rFonts w:ascii="宋体" w:eastAsia="宋体" w:hAnsi="宋体" w:cs="宋体"/>
-          <w:kern w:val="0"/>
-          <w:sz w:val="24"/>
-          <w:szCs w:val="24"/>
-        </w:rPr>
-        <w:t>查询数据库没有关闭游标</w:t>
-      </w:r>
-      <w:r>
-        <w:rPr>
-          <w:rFonts w:ascii="宋体" w:eastAsia="宋体" w:hAnsi="宋体" w:cs="宋体"/>
-          <w:kern w:val="0"/>
-          <w:sz w:val="24"/>
-          <w:szCs w:val="24"/>
-        </w:rPr>
-        <w:br/>
-        <w:t>程序中经常会进行查询数据库的操作，但是经常会有使用完毕Cursor后没有关闭的情况。如果</w:t>
-      </w:r>
-      <w:r>
-        <w:rPr>
-          <w:rFonts w:ascii="宋体" w:eastAsia="宋体" w:hAnsi="宋体" w:cs="宋体"/>
-          <w:kern w:val="0"/>
-          <w:sz w:val="24"/>
-          <w:szCs w:val="24"/>
-        </w:rPr>
-        <w:br/>
-        <w:t>我们的查询结果集比较小，对内存的消耗不容易被发现，只有在常时间大量操作的情况下才会出现内</w:t>
-      </w:r>
-      <w:r>
-        <w:rPr>
-          <w:rFonts w:ascii="宋体" w:eastAsia="宋体" w:hAnsi="宋体" w:cs="宋体"/>
-          <w:kern w:val="0"/>
-          <w:sz w:val="24"/>
-          <w:szCs w:val="24"/>
-        </w:rPr>
-        <w:br/>
-        <w:t>存问题，这样就会给以后的测试和问题排查带来困难和风险。</w:t>
-      </w:r>
-      <w:r>
-        <w:rPr>
-          <w:rFonts w:ascii="宋体" w:eastAsia="宋体" w:hAnsi="宋体" w:cs="宋体"/>
-          <w:kern w:val="0"/>
-          <w:sz w:val="24"/>
-          <w:szCs w:val="24"/>
-        </w:rPr>
-        <w:br/>
-      </w:r>
-      <w:r>
-        <w:rPr>
-          <w:rFonts w:ascii="宋体" w:eastAsia="宋体" w:hAnsi="宋体" w:cs="宋体"/>
-          <w:kern w:val="0"/>
-          <w:sz w:val="24"/>
-          <w:szCs w:val="24"/>
-        </w:rPr>
-        <w:br/>
+          <w:kern w:val="0"/>
+          <w:szCs w:val="21"/>
+        </w:rPr>
         <w:t>3、构造Adapter时，没有使用缓存的 convertView</w:t>
       </w:r>
       <w:r>
         <w:rPr>
           <w:rFonts w:ascii="宋体" w:eastAsia="宋体" w:hAnsi="宋体" w:cs="宋体"/>
           <w:kern w:val="0"/>
-          <w:sz w:val="24"/>
-          <w:szCs w:val="24"/>
+          <w:szCs w:val="21"/>
         </w:rPr>
         <w:br/>
         <w:t>在使用ListView的时候通常会使用Adapter，那么我们应该尽可能的使用ConvertView。</w:t>
@@ -1241,8 +1285,7 @@
         <w:rPr>
           <w:rFonts w:ascii="宋体" w:eastAsia="宋体" w:hAnsi="宋体" w:cs="宋体"/>
           <w:kern w:val="0"/>
-          <w:sz w:val="24"/>
-          <w:szCs w:val="24"/>
+          <w:szCs w:val="21"/>
         </w:rPr>
         <w:br/>
         <w:t>为什么要使用convertView?</w:t>
@@ -1251,73 +1294,18 @@
         <w:rPr>
           <w:rFonts w:ascii="宋体" w:eastAsia="宋体" w:hAnsi="宋体" w:cs="宋体"/>
           <w:kern w:val="0"/>
-          <w:sz w:val="24"/>
-          <w:szCs w:val="24"/>
+          <w:szCs w:val="21"/>
         </w:rPr>
         <w:br/>
-        <w:t>当convertView为空时，用setTag()方法为每个View绑定一个存放控件的ViewHolder对象。</w:t>
-      </w:r>
-      <w:r>
-        <w:rPr>
-          <w:rFonts w:ascii="宋体" w:eastAsia="宋体" w:hAnsi="宋体" w:cs="宋体"/>
-          <w:kern w:val="0"/>
-          <w:sz w:val="24"/>
-          <w:szCs w:val="24"/>
+        <w:t>当convertView为空时，用setTag()方法为每个View绑定一个存放控件的ViewHolder对象。当 convertView 不为空，重复利用已经创建的 view 的时候，使用 getTag()方法获取绑定的ViewHolder对象，这样就避免了findViewById对控件的层层查询，而是快速定位到控件。</w:t>
+      </w:r>
+      <w:r>
+        <w:rPr>
+          <w:rFonts w:ascii="宋体" w:eastAsia="宋体" w:hAnsi="宋体" w:cs="宋体"/>
+          <w:kern w:val="0"/>
+          <w:szCs w:val="21"/>
         </w:rPr>
         <w:br/>
-        <w:t>当 convertView 不为空，重复利用已经创建的 view 的时候，使用 getTag()方法获取绑定的</w:t>
-      </w:r>
-      <w:r>
-        <w:rPr>
-          <w:rFonts w:ascii="宋体" w:eastAsia="宋体" w:hAnsi="宋体" w:cs="宋体"/>
-          <w:kern w:val="0"/>
-          <w:sz w:val="24"/>
-          <w:szCs w:val="24"/>
-        </w:rPr>
-        <w:br/>
-        <w:t>ViewHolder对象，这样就避免了findViewById对控件的层层查询，而是快速定位到控件。</w:t>
-      </w:r>
-      <w:r>
-        <w:rPr>
-          <w:rFonts w:ascii="宋体" w:eastAsia="宋体" w:hAnsi="宋体" w:cs="宋体"/>
-          <w:kern w:val="0"/>
-          <w:sz w:val="24"/>
-          <w:szCs w:val="24"/>
-        </w:rPr>
-        <w:br/>
-        <w:t>4、Bitmap对象不再使用时调用recycle()释放内存</w:t>
-      </w:r>
-      <w:r>
-        <w:rPr>
-          <w:rFonts w:ascii="宋体" w:eastAsia="宋体" w:hAnsi="宋体" w:cs="宋体"/>
-          <w:kern w:val="0"/>
-          <w:sz w:val="24"/>
-          <w:szCs w:val="24"/>
-        </w:rPr>
-        <w:br/>
-        <w:t>有时我们会手工的操作Bitmap对象，如果一个Bitmap对象比较占内存，当它不再被使用的时</w:t>
-      </w:r>
-    </w:p>
-    <w:p>
-      <w:pPr>
-        <w:widowControl/>
-        <w:spacing w:before="100" w:beforeAutospacing="1" w:after="100" w:afterAutospacing="1"/>
-        <w:jc w:val="left"/>
-        <w:rPr>
-          <w:rFonts w:ascii="宋体" w:eastAsia="宋体" w:hAnsi="宋体" w:cs="宋体"/>
-          <w:kern w:val="0"/>
-          <w:sz w:val="24"/>
-          <w:szCs w:val="24"/>
-        </w:rPr>
-      </w:pPr>
-      <w:r>
-        <w:rPr>
-          <w:rFonts w:ascii="宋体" w:eastAsia="宋体" w:hAnsi="宋体" w:cs="宋体"/>
-          <w:kern w:val="0"/>
-          <w:sz w:val="24"/>
-          <w:szCs w:val="24"/>
-        </w:rPr>
-        <w:t>候，可以调用Bitmap.recycle()方法回收此对象的像素所占用的内存，但这不是必须的，视情况而定。</w:t>
       </w:r>
     </w:p>
     <w:p>
@@ -1406,6 +1394,104 @@
     </w:p>
   </w:footnote>
 </w:footnotes>
+</file>
+
+<file path=word/numbering.xml><?xml version="1.0" encoding="utf-8"?>
+<w:numbering xmlns:ve="http://schemas.openxmlformats.org/markup-compatibility/2006" xmlns:o="urn:schemas-microsoft-com:office:office" xmlns:r="http://schemas.openxmlformats.org/officeDocument/2006/relationships" xmlns:m="http://schemas.openxmlformats.org/officeDocument/2006/math" xmlns:v="urn:schemas-microsoft-com:vml" xmlns:wp="http://schemas.openxmlformats.org/drawingml/2006/wordprocessingDrawing" xmlns:w10="urn:schemas-microsoft-com:office:word" xmlns:w="http://schemas.openxmlformats.org/wordprocessingml/2006/main" xmlns:wne="http://schemas.microsoft.com/office/word/2006/wordml">
+  <w:abstractNum w:abstractNumId="0">
+    <w:nsid w:val="664F283B"/>
+    <w:multiLevelType w:val="hybridMultilevel"/>
+    <w:tmpl w:val="6BD0792A"/>
+    <w:lvl w:ilvl="0" w:tplc="A40E5FD8">
+      <w:start w:val="1"/>
+      <w:numFmt w:val="decimal"/>
+      <w:lvlText w:val="%1、"/>
+      <w:lvlJc w:val="left"/>
+      <w:pPr>
+        <w:ind w:left="360" w:hanging="360"/>
+      </w:pPr>
+      <w:rPr>
+        <w:rFonts w:hint="default"/>
+        <w:sz w:val="19"/>
+      </w:rPr>
+    </w:lvl>
+    <w:lvl w:ilvl="1" w:tplc="04090019" w:tentative="1">
+      <w:start w:val="1"/>
+      <w:numFmt w:val="lowerLetter"/>
+      <w:lvlText w:val="%2)"/>
+      <w:lvlJc w:val="left"/>
+      <w:pPr>
+        <w:ind w:left="840" w:hanging="420"/>
+      </w:pPr>
+    </w:lvl>
+    <w:lvl w:ilvl="2" w:tplc="0409001B" w:tentative="1">
+      <w:start w:val="1"/>
+      <w:numFmt w:val="lowerRoman"/>
+      <w:lvlText w:val="%3."/>
+      <w:lvlJc w:val="right"/>
+      <w:pPr>
+        <w:ind w:left="1260" w:hanging="420"/>
+      </w:pPr>
+    </w:lvl>
+    <w:lvl w:ilvl="3" w:tplc="0409000F" w:tentative="1">
+      <w:start w:val="1"/>
+      <w:numFmt w:val="decimal"/>
+      <w:lvlText w:val="%4."/>
+      <w:lvlJc w:val="left"/>
+      <w:pPr>
+        <w:ind w:left="1680" w:hanging="420"/>
+      </w:pPr>
+    </w:lvl>
+    <w:lvl w:ilvl="4" w:tplc="04090019" w:tentative="1">
+      <w:start w:val="1"/>
+      <w:numFmt w:val="lowerLetter"/>
+      <w:lvlText w:val="%5)"/>
+      <w:lvlJc w:val="left"/>
+      <w:pPr>
+        <w:ind w:left="2100" w:hanging="420"/>
+      </w:pPr>
+    </w:lvl>
+    <w:lvl w:ilvl="5" w:tplc="0409001B" w:tentative="1">
+      <w:start w:val="1"/>
+      <w:numFmt w:val="lowerRoman"/>
+      <w:lvlText w:val="%6."/>
+      <w:lvlJc w:val="right"/>
+      <w:pPr>
+        <w:ind w:left="2520" w:hanging="420"/>
+      </w:pPr>
+    </w:lvl>
+    <w:lvl w:ilvl="6" w:tplc="0409000F" w:tentative="1">
+      <w:start w:val="1"/>
+      <w:numFmt w:val="decimal"/>
+      <w:lvlText w:val="%7."/>
+      <w:lvlJc w:val="left"/>
+      <w:pPr>
+        <w:ind w:left="2940" w:hanging="420"/>
+      </w:pPr>
+    </w:lvl>
+    <w:lvl w:ilvl="7" w:tplc="04090019" w:tentative="1">
+      <w:start w:val="1"/>
+      <w:numFmt w:val="lowerLetter"/>
+      <w:lvlText w:val="%8)"/>
+      <w:lvlJc w:val="left"/>
+      <w:pPr>
+        <w:ind w:left="3360" w:hanging="420"/>
+      </w:pPr>
+    </w:lvl>
+    <w:lvl w:ilvl="8" w:tplc="0409001B" w:tentative="1">
+      <w:start w:val="1"/>
+      <w:numFmt w:val="lowerRoman"/>
+      <w:lvlText w:val="%9."/>
+      <w:lvlJc w:val="right"/>
+      <w:pPr>
+        <w:ind w:left="3780" w:hanging="420"/>
+      </w:pPr>
+    </w:lvl>
+  </w:abstractNum>
+  <w:num w:numId="1">
+    <w:abstractNumId w:val="0"/>
+  </w:num>
+</w:numbering>
 </file>
 
 <file path=word/styles.xml><?xml version="1.0" encoding="utf-8"?>
@@ -1698,6 +1784,16 @@
       <w:u w:val="single"/>
     </w:rPr>
   </w:style>
+  <w:style w:type="paragraph" w:styleId="a7">
+    <w:name w:val="List Paragraph"/>
+    <w:basedOn w:val="a"/>
+    <w:uiPriority w:val="34"/>
+    <w:qFormat/>
+    <w:rsid w:val="00EB22A5"/>
+    <w:pPr>
+      <w:ind w:firstLineChars="200" w:firstLine="420"/>
+    </w:pPr>
+  </w:style>
 </w:styles>
 </file>
 

--- a/src/testzyhgit/性能优化.docx
+++ b/src/testzyhgit/性能优化.docx
@@ -152,9 +152,6 @@
     <w:p>
       <w:pPr>
         <w:ind w:firstLine="420"/>
-        <w:rPr>
-          <w:rFonts w:hint="eastAsia"/>
-        </w:rPr>
       </w:pPr>
       <w:r>
         <w:t>根布局尽量少使用</w:t>
@@ -480,7 +477,7 @@
         <w:widowControl/>
         <w:spacing w:after="340"/>
         <w:rPr>
-          <w:rFonts w:ascii="Arial" w:eastAsia="宋体" w:hAnsi="Arial" w:cs="Arial" w:hint="eastAsia"/>
+          <w:rFonts w:ascii="Arial" w:eastAsia="宋体" w:hAnsi="Arial" w:cs="Arial"/>
           <w:b/>
           <w:color w:val="333333"/>
           <w:kern w:val="0"/>
@@ -1190,7 +1187,7 @@
         <w:widowControl/>
         <w:spacing w:after="340"/>
         <w:rPr>
-          <w:rFonts w:ascii="宋体" w:eastAsia="宋体" w:hAnsi="宋体" w:cs="宋体" w:hint="eastAsia"/>
+          <w:rFonts w:ascii="宋体" w:eastAsia="宋体" w:hAnsi="宋体" w:cs="宋体"/>
           <w:kern w:val="0"/>
           <w:szCs w:val="21"/>
         </w:rPr>
@@ -1347,7 +1344,279 @@
         <w:t>适配方面</w:t>
       </w:r>
     </w:p>
-    <w:p/>
+    <w:p>
+      <w:pPr>
+        <w:rPr>
+          <w:rFonts w:hint="eastAsia"/>
+        </w:rPr>
+      </w:pPr>
+      <w:r>
+        <w:rPr>
+          <w:rFonts w:hint="eastAsia"/>
+        </w:rPr>
+        <w:t xml:space="preserve">1. </w:t>
+      </w:r>
+      <w:r>
+        <w:rPr>
+          <w:rFonts w:hint="eastAsia"/>
+        </w:rPr>
+        <w:t>声明一个</w:t>
+      </w:r>
+      <w:r>
+        <w:rPr>
+          <w:rFonts w:hint="eastAsia"/>
+        </w:rPr>
+        <w:t xml:space="preserve"> View </w:t>
+      </w:r>
+      <w:r>
+        <w:rPr>
+          <w:rFonts w:hint="eastAsia"/>
+        </w:rPr>
+        <w:t>对象，继承相对布局，或者线性布局或者其他的</w:t>
+      </w:r>
+      <w:r>
+        <w:rPr>
+          <w:rFonts w:hint="eastAsia"/>
+        </w:rPr>
+        <w:t xml:space="preserve"> ViewGroup</w:t>
+      </w:r>
+      <w:r>
+        <w:rPr>
+          <w:rFonts w:hint="eastAsia"/>
+        </w:rPr>
+        <w:t>。</w:t>
+      </w:r>
+    </w:p>
+    <w:p>
+      <w:pPr>
+        <w:rPr>
+          <w:rFonts w:hint="eastAsia"/>
+        </w:rPr>
+      </w:pPr>
+      <w:r>
+        <w:rPr>
+          <w:rFonts w:hint="eastAsia"/>
+        </w:rPr>
+        <w:t xml:space="preserve">2. </w:t>
+      </w:r>
+      <w:r>
+        <w:rPr>
+          <w:rFonts w:hint="eastAsia"/>
+        </w:rPr>
+        <w:t>在自定义的</w:t>
+      </w:r>
+      <w:r>
+        <w:rPr>
+          <w:rFonts w:hint="eastAsia"/>
+        </w:rPr>
+        <w:t xml:space="preserve"> View </w:t>
+      </w:r>
+      <w:r>
+        <w:rPr>
+          <w:rFonts w:hint="eastAsia"/>
+        </w:rPr>
+        <w:t>对象里面重写它的构造方法，在构造方法里面就把布局都初始化完毕。</w:t>
+      </w:r>
+    </w:p>
+    <w:p>
+      <w:pPr>
+        <w:rPr>
+          <w:rFonts w:hint="eastAsia"/>
+        </w:rPr>
+      </w:pPr>
+      <w:r>
+        <w:rPr>
+          <w:rFonts w:hint="eastAsia"/>
+        </w:rPr>
+        <w:t xml:space="preserve">3. </w:t>
+      </w:r>
+      <w:r>
+        <w:rPr>
+          <w:rFonts w:hint="eastAsia"/>
+        </w:rPr>
+        <w:t>根据业务需求添加一些</w:t>
+      </w:r>
+      <w:r>
+        <w:rPr>
+          <w:rFonts w:hint="eastAsia"/>
+        </w:rPr>
+        <w:t xml:space="preserve"> api </w:t>
+      </w:r>
+      <w:r>
+        <w:rPr>
+          <w:rFonts w:hint="eastAsia"/>
+        </w:rPr>
+        <w:t>方法，扩展自定义的组合控件；</w:t>
+      </w:r>
+    </w:p>
+    <w:p>
+      <w:pPr>
+        <w:rPr>
+          <w:rFonts w:hint="eastAsia"/>
+        </w:rPr>
+      </w:pPr>
+      <w:r>
+        <w:rPr>
+          <w:rFonts w:hint="eastAsia"/>
+        </w:rPr>
+        <w:t xml:space="preserve">4. </w:t>
+      </w:r>
+      <w:r>
+        <w:rPr>
+          <w:rFonts w:hint="eastAsia"/>
+        </w:rPr>
+        <w:t>希望在布局文件里面可以自定义一些属性。</w:t>
+      </w:r>
+    </w:p>
+    <w:p>
+      <w:pPr>
+        <w:rPr>
+          <w:rFonts w:hint="eastAsia"/>
+        </w:rPr>
+      </w:pPr>
+      <w:r>
+        <w:rPr>
+          <w:rFonts w:hint="eastAsia"/>
+        </w:rPr>
+        <w:t xml:space="preserve">5. </w:t>
+      </w:r>
+      <w:r>
+        <w:rPr>
+          <w:rFonts w:hint="eastAsia"/>
+        </w:rPr>
+        <w:t>声明自定义属性的命名空间。</w:t>
+      </w:r>
+    </w:p>
+    <w:p>
+      <w:r>
+        <w:t>xmlns:itheima="http://schemas.android.com/apk/res/com.itheima.mobilesafe"</w:t>
+      </w:r>
+    </w:p>
+    <w:p>
+      <w:pPr>
+        <w:rPr>
+          <w:rFonts w:hint="eastAsia"/>
+        </w:rPr>
+      </w:pPr>
+      <w:r>
+        <w:rPr>
+          <w:rFonts w:hint="eastAsia"/>
+        </w:rPr>
+        <w:t xml:space="preserve">6. </w:t>
+      </w:r>
+      <w:r>
+        <w:rPr>
+          <w:rFonts w:hint="eastAsia"/>
+        </w:rPr>
+        <w:t>在</w:t>
+      </w:r>
+      <w:r>
+        <w:rPr>
+          <w:rFonts w:hint="eastAsia"/>
+        </w:rPr>
+        <w:t xml:space="preserve"> res </w:t>
+      </w:r>
+      <w:r>
+        <w:rPr>
+          <w:rFonts w:hint="eastAsia"/>
+        </w:rPr>
+        <w:t>目录下的</w:t>
+      </w:r>
+      <w:r>
+        <w:rPr>
+          <w:rFonts w:hint="eastAsia"/>
+        </w:rPr>
+        <w:t xml:space="preserve"> values </w:t>
+      </w:r>
+      <w:r>
+        <w:rPr>
+          <w:rFonts w:hint="eastAsia"/>
+        </w:rPr>
+        <w:t>目录下创建</w:t>
+      </w:r>
+      <w:r>
+        <w:rPr>
+          <w:rFonts w:hint="eastAsia"/>
+        </w:rPr>
+        <w:t xml:space="preserve"> attrs.xml </w:t>
+      </w:r>
+      <w:r>
+        <w:rPr>
+          <w:rFonts w:hint="eastAsia"/>
+        </w:rPr>
+        <w:t>的文件声明我们写的属性。</w:t>
+      </w:r>
+    </w:p>
+    <w:p>
+      <w:pPr>
+        <w:rPr>
+          <w:rFonts w:hint="eastAsia"/>
+        </w:rPr>
+      </w:pPr>
+      <w:r>
+        <w:rPr>
+          <w:rFonts w:hint="eastAsia"/>
+        </w:rPr>
+        <w:t xml:space="preserve">7. </w:t>
+      </w:r>
+      <w:r>
+        <w:rPr>
+          <w:rFonts w:hint="eastAsia"/>
+        </w:rPr>
+        <w:t>在布局文件中写自定义的属性。</w:t>
+      </w:r>
+    </w:p>
+    <w:p>
+      <w:pPr>
+        <w:rPr>
+          <w:rFonts w:hint="eastAsia"/>
+        </w:rPr>
+      </w:pPr>
+      <w:r>
+        <w:rPr>
+          <w:rFonts w:hint="eastAsia"/>
+        </w:rPr>
+        <w:t xml:space="preserve">8. </w:t>
+      </w:r>
+      <w:r>
+        <w:rPr>
+          <w:rFonts w:hint="eastAsia"/>
+        </w:rPr>
+        <w:t>使用这些定义的属性。自定义</w:t>
+      </w:r>
+      <w:r>
+        <w:rPr>
+          <w:rFonts w:hint="eastAsia"/>
+        </w:rPr>
+        <w:t xml:space="preserve"> View </w:t>
+      </w:r>
+      <w:r>
+        <w:rPr>
+          <w:rFonts w:hint="eastAsia"/>
+        </w:rPr>
+        <w:t>对象的构造方法里面有一个带两个参数的构造方法布局文件里面定义的属</w:t>
+      </w:r>
+    </w:p>
+    <w:p>
+      <w:r>
+        <w:rPr>
+          <w:rFonts w:hint="eastAsia"/>
+        </w:rPr>
+        <w:t>性都放在</w:t>
+      </w:r>
+      <w:r>
+        <w:rPr>
+          <w:rFonts w:hint="eastAsia"/>
+        </w:rPr>
+        <w:t xml:space="preserve"> AttributeSet attrs</w:t>
+      </w:r>
+      <w:r>
+        <w:rPr>
+          <w:rFonts w:hint="eastAsia"/>
+        </w:rPr>
+        <w:t>，获取那些定义的属性。</w:t>
+      </w:r>
+    </w:p>
     <w:sectPr>
       <w:pgSz w:w="11906" w:h="16838"/>
       <w:pgMar w:top="1440" w:right="1800" w:bottom="1440" w:left="1800" w:header="851" w:footer="992" w:gutter="0"/>

--- a/src/testzyhgit/性能优化.docx
+++ b/src/testzyhgit/性能优化.docx
@@ -476,6 +476,7 @@
       <w:pPr>
         <w:widowControl/>
         <w:spacing w:after="340"/>
+        <w:ind w:leftChars="100" w:left="210"/>
         <w:rPr>
           <w:rFonts w:ascii="Arial" w:eastAsia="宋体" w:hAnsi="Arial" w:cs="Arial"/>
           <w:b/>
@@ -501,6 +502,7 @@
       <w:pPr>
         <w:widowControl/>
         <w:spacing w:after="340"/>
+        <w:ind w:leftChars="100" w:left="210"/>
         <w:rPr>
           <w:rFonts w:ascii="宋体" w:eastAsia="宋体" w:hAnsi="宋体" w:cs="宋体"/>
           <w:color w:val="2F2F2F"/>
@@ -1345,11 +1347,6 @@
       </w:r>
     </w:p>
     <w:p>
-      <w:pPr>
-        <w:rPr>
-          <w:rFonts w:hint="eastAsia"/>
-        </w:rPr>
-      </w:pPr>
       <w:r>
         <w:rPr>
           <w:rFonts w:hint="eastAsia"/>
@@ -1388,11 +1385,6 @@
       </w:r>
     </w:p>
     <w:p>
-      <w:pPr>
-        <w:rPr>
-          <w:rFonts w:hint="eastAsia"/>
-        </w:rPr>
-      </w:pPr>
       <w:r>
         <w:rPr>
           <w:rFonts w:hint="eastAsia"/>
@@ -1419,11 +1411,6 @@
       </w:r>
     </w:p>
     <w:p>
-      <w:pPr>
-        <w:rPr>
-          <w:rFonts w:hint="eastAsia"/>
-        </w:rPr>
-      </w:pPr>
       <w:r>
         <w:rPr>
           <w:rFonts w:hint="eastAsia"/>
@@ -1450,11 +1437,6 @@
       </w:r>
     </w:p>
     <w:p>
-      <w:pPr>
-        <w:rPr>
-          <w:rFonts w:hint="eastAsia"/>
-        </w:rPr>
-      </w:pPr>
       <w:r>
         <w:rPr>
           <w:rFonts w:hint="eastAsia"/>
@@ -1469,11 +1451,6 @@
       </w:r>
     </w:p>
     <w:p>
-      <w:pPr>
-        <w:rPr>
-          <w:rFonts w:hint="eastAsia"/>
-        </w:rPr>
-      </w:pPr>
       <w:r>
         <w:rPr>
           <w:rFonts w:hint="eastAsia"/>
@@ -1493,11 +1470,6 @@
       </w:r>
     </w:p>
     <w:p>
-      <w:pPr>
-        <w:rPr>
-          <w:rFonts w:hint="eastAsia"/>
-        </w:rPr>
-      </w:pPr>
       <w:r>
         <w:rPr>
           <w:rFonts w:hint="eastAsia"/>
@@ -1548,11 +1520,6 @@
       </w:r>
     </w:p>
     <w:p>
-      <w:pPr>
-        <w:rPr>
-          <w:rFonts w:hint="eastAsia"/>
-        </w:rPr>
-      </w:pPr>
       <w:r>
         <w:rPr>
           <w:rFonts w:hint="eastAsia"/>
@@ -1567,11 +1534,6 @@
       </w:r>
     </w:p>
     <w:p>
-      <w:pPr>
-        <w:rPr>
-          <w:rFonts w:hint="eastAsia"/>
-        </w:rPr>
-      </w:pPr>
       <w:r>
         <w:rPr>
           <w:rFonts w:hint="eastAsia"/>
